--- a/StatsLab.docx
+++ b/StatsLab.docx
@@ -9,6 +9,12 @@
       <w:r>
         <w:t xml:space="preserve">StatsLab</w:t>
       </w:r>
+      <w:r>
+        <w:t xml:space="preserve"> </w:t>
+      </w:r>
+      <w:r>
+        <w:t xml:space="preserve">Code</w:t>
+      </w:r>
     </w:p>
     <w:p>
       <w:pPr>
@@ -27,31 +33,91 @@
         <w:t xml:space="preserve"> </w:t>
       </w:r>
       <w:r>
-        <w:t xml:space="preserve">(Setup,</w:t>
-      </w:r>
-      <w:r>
-        <w:t xml:space="preserve"> </w:t>
-      </w:r>
-      <w:r>
-        <w:t xml:space="preserve">Scenario</w:t>
-      </w:r>
-      <w:r>
-        <w:t xml:space="preserve"> </w:t>
-      </w:r>
-      <w:r>
-        <w:t xml:space="preserve">1,</w:t>
-      </w:r>
-      <w:r>
-        <w:t xml:space="preserve"> </w:t>
-      </w:r>
-      <w:r>
-        <w:t xml:space="preserve">Scenario</w:t>
-      </w:r>
-      <w:r>
-        <w:t xml:space="preserve"> </w:t>
-      </w:r>
-      <w:r>
-        <w:t xml:space="preserve">4)</w:t>
+        <w:t xml:space="preserve">(Scenarios</w:t>
+      </w:r>
+      <w:r>
+        <w:t xml:space="preserve"> </w:t>
+      </w:r>
+      <w:r>
+        <w:t xml:space="preserve">1,4)</w:t>
+      </w:r>
+    </w:p>
+    <w:p>
+      <w:pPr>
+        <w:pStyle w:val="Author"/>
+      </w:pPr>
+      <w:r>
+        <w:t xml:space="preserve">Victor</w:t>
+      </w:r>
+      <w:r>
+        <w:t xml:space="preserve"> </w:t>
+      </w:r>
+      <w:r>
+        <w:t xml:space="preserve">Angulo</w:t>
+      </w:r>
+      <w:r>
+        <w:t xml:space="preserve"> </w:t>
+      </w:r>
+      <w:r>
+        <w:t xml:space="preserve">(Scenarios</w:t>
+      </w:r>
+      <w:r>
+        <w:t xml:space="preserve"> </w:t>
+      </w:r>
+      <w:r>
+        <w:t xml:space="preserve">3,6)</w:t>
+      </w:r>
+    </w:p>
+    <w:p>
+      <w:pPr>
+        <w:pStyle w:val="Author"/>
+      </w:pPr>
+      <w:r>
+        <w:t xml:space="preserve">Atharva</w:t>
+      </w:r>
+      <w:r>
+        <w:t xml:space="preserve"> </w:t>
+      </w:r>
+      <w:r>
+        <w:t xml:space="preserve">Fulay</w:t>
+      </w:r>
+      <w:r>
+        <w:t xml:space="preserve"> </w:t>
+      </w:r>
+      <w:r>
+        <w:t xml:space="preserve">(Scenario</w:t>
+      </w:r>
+      <w:r>
+        <w:t xml:space="preserve"> </w:t>
+      </w:r>
+      <w:r>
+        <w:t xml:space="preserve">2)</w:t>
+      </w:r>
+    </w:p>
+    <w:p>
+      <w:pPr>
+        <w:pStyle w:val="Author"/>
+      </w:pPr>
+      <w:r>
+        <w:t xml:space="preserve">Peter</w:t>
+      </w:r>
+      <w:r>
+        <w:t xml:space="preserve"> </w:t>
+      </w:r>
+      <w:r>
+        <w:t xml:space="preserve">Yao</w:t>
+      </w:r>
+      <w:r>
+        <w:t xml:space="preserve"> </w:t>
+      </w:r>
+      <w:r>
+        <w:t xml:space="preserve">(Scenario</w:t>
+      </w:r>
+      <w:r>
+        <w:t xml:space="preserve"> </w:t>
+      </w:r>
+      <w:r>
+        <w:t xml:space="preserve">5)</w:t>
       </w:r>
     </w:p>
     <w:p>
@@ -2035,8 +2101,1038 @@
       <w:pPr>
         <w:pStyle w:val="Heading1"/>
       </w:pPr>
-      <w:bookmarkStart w:id="26" w:name="scenario-3"/>
+      <w:bookmarkStart w:id="26" w:name="scenario-2"/>
       <w:bookmarkEnd w:id="26"/>
+      <w:r>
+        <w:t xml:space="preserve">Scenario 2</w:t>
+      </w:r>
+    </w:p>
+    <w:p>
+      <w:pPr>
+        <w:pStyle w:val="SourceCode"/>
+      </w:pPr>
+      <w:r>
+        <w:rPr>
+          <w:rStyle w:val="NormalTok"/>
+        </w:rPr>
+        <w:t xml:space="preserve">smalltime.ind &lt;-</w:t>
+      </w:r>
+      <w:r>
+        <w:rPr>
+          <w:rStyle w:val="StringTok"/>
+        </w:rPr>
+        <w:t xml:space="preserve"> </w:t>
+      </w:r>
+      <w:r>
+        <w:rPr>
+          <w:rStyle w:val="KeywordTok"/>
+        </w:rPr>
+        <w:t xml:space="preserve">which</w:t>
+      </w:r>
+      <w:r>
+        <w:rPr>
+          <w:rStyle w:val="NormalTok"/>
+        </w:rPr>
+        <w:t xml:space="preserve">(data$time &lt;</w:t>
+      </w:r>
+      <w:r>
+        <w:rPr>
+          <w:rStyle w:val="StringTok"/>
+        </w:rPr>
+        <w:t xml:space="preserve"> </w:t>
+      </w:r>
+      <w:r>
+        <w:rPr>
+          <w:rStyle w:val="DecValTok"/>
+        </w:rPr>
+        <w:t xml:space="preserve">6</w:t>
+      </w:r>
+      <w:r>
+        <w:rPr>
+          <w:rStyle w:val="NormalTok"/>
+        </w:rPr>
+        <w:t xml:space="preserve">)</w:t>
+      </w:r>
+      <w:r>
+        <w:br w:type="textWrapping"/>
+      </w:r>
+      <w:r>
+        <w:rPr>
+          <w:rStyle w:val="NormalTok"/>
+        </w:rPr>
+        <w:t xml:space="preserve">data.smalltime &lt;-</w:t>
+      </w:r>
+      <w:r>
+        <w:rPr>
+          <w:rStyle w:val="StringTok"/>
+        </w:rPr>
+        <w:t xml:space="preserve"> </w:t>
+      </w:r>
+      <w:r>
+        <w:rPr>
+          <w:rStyle w:val="NormalTok"/>
+        </w:rPr>
+        <w:t xml:space="preserve">data[smalltime.ind,]</w:t>
+      </w:r>
+      <w:r>
+        <w:br w:type="textWrapping"/>
+      </w:r>
+      <w:r>
+        <w:br w:type="textWrapping"/>
+      </w:r>
+      <w:r>
+        <w:rPr>
+          <w:rStyle w:val="NormalTok"/>
+        </w:rPr>
+        <w:t xml:space="preserve">zerohours.ind &lt;-</w:t>
+      </w:r>
+      <w:r>
+        <w:rPr>
+          <w:rStyle w:val="StringTok"/>
+        </w:rPr>
+        <w:t xml:space="preserve"> </w:t>
+      </w:r>
+      <w:r>
+        <w:rPr>
+          <w:rStyle w:val="KeywordTok"/>
+        </w:rPr>
+        <w:t xml:space="preserve">which</w:t>
+      </w:r>
+      <w:r>
+        <w:rPr>
+          <w:rStyle w:val="NormalTok"/>
+        </w:rPr>
+        <w:t xml:space="preserve">(data.smalltime$time ==</w:t>
+      </w:r>
+      <w:r>
+        <w:rPr>
+          <w:rStyle w:val="DecValTok"/>
+        </w:rPr>
+        <w:t xml:space="preserve">0</w:t>
+      </w:r>
+      <w:r>
+        <w:rPr>
+          <w:rStyle w:val="NormalTok"/>
+        </w:rPr>
+        <w:t xml:space="preserve">)</w:t>
+      </w:r>
+      <w:r>
+        <w:br w:type="textWrapping"/>
+      </w:r>
+      <w:r>
+        <w:rPr>
+          <w:rStyle w:val="NormalTok"/>
+        </w:rPr>
+        <w:t xml:space="preserve">data.zerohours &lt;-</w:t>
+      </w:r>
+      <w:r>
+        <w:rPr>
+          <w:rStyle w:val="StringTok"/>
+        </w:rPr>
+        <w:t xml:space="preserve"> </w:t>
+      </w:r>
+      <w:r>
+        <w:rPr>
+          <w:rStyle w:val="NormalTok"/>
+        </w:rPr>
+        <w:t xml:space="preserve">data[zerohours.ind, ]</w:t>
+      </w:r>
+      <w:r>
+        <w:br w:type="textWrapping"/>
+      </w:r>
+      <w:r>
+        <w:rPr>
+          <w:rStyle w:val="KeywordTok"/>
+        </w:rPr>
+        <w:t xml:space="preserve">mean</w:t>
+      </w:r>
+      <w:r>
+        <w:rPr>
+          <w:rStyle w:val="NormalTok"/>
+        </w:rPr>
+        <w:t xml:space="preserve">(data.zerohours$freq, </w:t>
+      </w:r>
+      <w:r>
+        <w:rPr>
+          <w:rStyle w:val="DataTypeTok"/>
+        </w:rPr>
+        <w:t xml:space="preserve">na.rm=</w:t>
+      </w:r>
+      <w:r>
+        <w:rPr>
+          <w:rStyle w:val="OtherTok"/>
+        </w:rPr>
+        <w:t xml:space="preserve">TRUE</w:t>
+      </w:r>
+      <w:r>
+        <w:rPr>
+          <w:rStyle w:val="NormalTok"/>
+        </w:rPr>
+        <w:t xml:space="preserve">)</w:t>
+      </w:r>
+    </w:p>
+    <w:p>
+      <w:pPr>
+        <w:pStyle w:val="SourceCode"/>
+      </w:pPr>
+      <w:r>
+        <w:rPr>
+          <w:rStyle w:val="VerbatimChar"/>
+        </w:rPr>
+        <w:t xml:space="preserve">## [1] 3</w:t>
+      </w:r>
+    </w:p>
+    <w:p>
+      <w:pPr>
+        <w:pStyle w:val="SourceCode"/>
+      </w:pPr>
+      <w:r>
+        <w:rPr>
+          <w:rStyle w:val="NormalTok"/>
+        </w:rPr>
+        <w:t xml:space="preserve">fewhours.ind &lt;-</w:t>
+      </w:r>
+      <w:r>
+        <w:rPr>
+          <w:rStyle w:val="StringTok"/>
+        </w:rPr>
+        <w:t xml:space="preserve"> </w:t>
+      </w:r>
+      <w:r>
+        <w:rPr>
+          <w:rStyle w:val="KeywordTok"/>
+        </w:rPr>
+        <w:t xml:space="preserve">which</w:t>
+      </w:r>
+      <w:r>
+        <w:rPr>
+          <w:rStyle w:val="NormalTok"/>
+        </w:rPr>
+        <w:t xml:space="preserve">(data.smalltime$time &gt;</w:t>
+      </w:r>
+      <w:r>
+        <w:rPr>
+          <w:rStyle w:val="StringTok"/>
+        </w:rPr>
+        <w:t xml:space="preserve"> </w:t>
+      </w:r>
+      <w:r>
+        <w:rPr>
+          <w:rStyle w:val="DecValTok"/>
+        </w:rPr>
+        <w:t xml:space="preserve">0</w:t>
+      </w:r>
+      <w:r>
+        <w:rPr>
+          <w:rStyle w:val="NormalTok"/>
+        </w:rPr>
+        <w:t xml:space="preserve"> </w:t>
+      </w:r>
+      <w:r>
+        <w:rPr>
+          <w:rStyle w:val="NormalTok"/>
+        </w:rPr>
+        <w:t xml:space="preserve">&amp;</w:t>
+      </w:r>
+      <w:r>
+        <w:rPr>
+          <w:rStyle w:val="StringTok"/>
+        </w:rPr>
+        <w:t xml:space="preserve"> </w:t>
+      </w:r>
+      <w:r>
+        <w:rPr>
+          <w:rStyle w:val="NormalTok"/>
+        </w:rPr>
+        <w:t xml:space="preserve">data.smalltime$time &lt;=</w:t>
+      </w:r>
+      <w:r>
+        <w:rPr>
+          <w:rStyle w:val="DecValTok"/>
+        </w:rPr>
+        <w:t xml:space="preserve">5</w:t>
+      </w:r>
+      <w:r>
+        <w:rPr>
+          <w:rStyle w:val="NormalTok"/>
+        </w:rPr>
+        <w:t xml:space="preserve"> </w:t>
+      </w:r>
+      <w:r>
+        <w:rPr>
+          <w:rStyle w:val="NormalTok"/>
+        </w:rPr>
+        <w:t xml:space="preserve">)</w:t>
+      </w:r>
+      <w:r>
+        <w:br w:type="textWrapping"/>
+      </w:r>
+      <w:r>
+        <w:rPr>
+          <w:rStyle w:val="NormalTok"/>
+        </w:rPr>
+        <w:t xml:space="preserve">data.fewhours &lt;-</w:t>
+      </w:r>
+      <w:r>
+        <w:rPr>
+          <w:rStyle w:val="StringTok"/>
+        </w:rPr>
+        <w:t xml:space="preserve"> </w:t>
+      </w:r>
+      <w:r>
+        <w:rPr>
+          <w:rStyle w:val="NormalTok"/>
+        </w:rPr>
+        <w:t xml:space="preserve">data[fewhours.ind, ]</w:t>
+      </w:r>
+      <w:r>
+        <w:br w:type="textWrapping"/>
+      </w:r>
+      <w:r>
+        <w:rPr>
+          <w:rStyle w:val="KeywordTok"/>
+        </w:rPr>
+        <w:t xml:space="preserve">mean</w:t>
+      </w:r>
+      <w:r>
+        <w:rPr>
+          <w:rStyle w:val="NormalTok"/>
+        </w:rPr>
+        <w:t xml:space="preserve">(data.fewhours$freq, </w:t>
+      </w:r>
+      <w:r>
+        <w:rPr>
+          <w:rStyle w:val="DataTypeTok"/>
+        </w:rPr>
+        <w:t xml:space="preserve">na.rm=</w:t>
+      </w:r>
+      <w:r>
+        <w:rPr>
+          <w:rStyle w:val="OtherTok"/>
+        </w:rPr>
+        <w:t xml:space="preserve">TRUE</w:t>
+      </w:r>
+      <w:r>
+        <w:rPr>
+          <w:rStyle w:val="NormalTok"/>
+        </w:rPr>
+        <w:t xml:space="preserve">)</w:t>
+      </w:r>
+    </w:p>
+    <w:p>
+      <w:pPr>
+        <w:pStyle w:val="SourceCode"/>
+      </w:pPr>
+      <w:r>
+        <w:rPr>
+          <w:rStyle w:val="VerbatimChar"/>
+        </w:rPr>
+        <w:t xml:space="preserve">## [1] 2.206897</w:t>
+      </w:r>
+    </w:p>
+    <w:p>
+      <w:pPr>
+        <w:pStyle w:val="SourceCode"/>
+      </w:pPr>
+      <w:r>
+        <w:rPr>
+          <w:rStyle w:val="NormalTok"/>
+        </w:rPr>
+        <w:t xml:space="preserve">manyhours.ind &lt;-</w:t>
+      </w:r>
+      <w:r>
+        <w:rPr>
+          <w:rStyle w:val="StringTok"/>
+        </w:rPr>
+        <w:t xml:space="preserve"> </w:t>
+      </w:r>
+      <w:r>
+        <w:rPr>
+          <w:rStyle w:val="KeywordTok"/>
+        </w:rPr>
+        <w:t xml:space="preserve">which</w:t>
+      </w:r>
+      <w:r>
+        <w:rPr>
+          <w:rStyle w:val="NormalTok"/>
+        </w:rPr>
+        <w:t xml:space="preserve">(data$time &gt;</w:t>
+      </w:r>
+      <w:r>
+        <w:rPr>
+          <w:rStyle w:val="StringTok"/>
+        </w:rPr>
+        <w:t xml:space="preserve"> </w:t>
+      </w:r>
+      <w:r>
+        <w:rPr>
+          <w:rStyle w:val="DecValTok"/>
+        </w:rPr>
+        <w:t xml:space="preserve">6</w:t>
+      </w:r>
+      <w:r>
+        <w:rPr>
+          <w:rStyle w:val="NormalTok"/>
+        </w:rPr>
+        <w:t xml:space="preserve">)</w:t>
+      </w:r>
+      <w:r>
+        <w:br w:type="textWrapping"/>
+      </w:r>
+      <w:r>
+        <w:rPr>
+          <w:rStyle w:val="NormalTok"/>
+        </w:rPr>
+        <w:t xml:space="preserve">data.manyhours &lt;-</w:t>
+      </w:r>
+      <w:r>
+        <w:rPr>
+          <w:rStyle w:val="StringTok"/>
+        </w:rPr>
+        <w:t xml:space="preserve"> </w:t>
+      </w:r>
+      <w:r>
+        <w:rPr>
+          <w:rStyle w:val="NormalTok"/>
+        </w:rPr>
+        <w:t xml:space="preserve">data[manyhours.ind, ]</w:t>
+      </w:r>
+      <w:r>
+        <w:br w:type="textWrapping"/>
+      </w:r>
+      <w:r>
+        <w:rPr>
+          <w:rStyle w:val="KeywordTok"/>
+        </w:rPr>
+        <w:t xml:space="preserve">summary</w:t>
+      </w:r>
+      <w:r>
+        <w:rPr>
+          <w:rStyle w:val="NormalTok"/>
+        </w:rPr>
+        <w:t xml:space="preserve">(data.manyhours$freq, </w:t>
+      </w:r>
+      <w:r>
+        <w:rPr>
+          <w:rStyle w:val="DataTypeTok"/>
+        </w:rPr>
+        <w:t xml:space="preserve">na.rm=</w:t>
+      </w:r>
+      <w:r>
+        <w:rPr>
+          <w:rStyle w:val="OtherTok"/>
+        </w:rPr>
+        <w:t xml:space="preserve">TRUE</w:t>
+      </w:r>
+      <w:r>
+        <w:rPr>
+          <w:rStyle w:val="NormalTok"/>
+        </w:rPr>
+        <w:t xml:space="preserve">)</w:t>
+      </w:r>
+    </w:p>
+    <w:p>
+      <w:pPr>
+        <w:pStyle w:val="SourceCode"/>
+      </w:pPr>
+      <w:r>
+        <w:rPr>
+          <w:rStyle w:val="VerbatimChar"/>
+        </w:rPr>
+        <w:t xml:space="preserve">##    Min. 1st Qu.  Median    Mean 3rd Qu.    Max. </w:t>
+      </w:r>
+      <w:r>
+        <w:br w:type="textWrapping"/>
+      </w:r>
+      <w:r>
+        <w:rPr>
+          <w:rStyle w:val="VerbatimChar"/>
+        </w:rPr>
+        <w:t xml:space="preserve">##   1.000   1.000   1.000   1.333   1.500   2.000</w:t>
+      </w:r>
+    </w:p>
+    <w:p>
+      <w:pPr>
+        <w:pStyle w:val="SourceCode"/>
+      </w:pPr>
+      <w:r>
+        <w:rPr>
+          <w:rStyle w:val="NormalTok"/>
+        </w:rPr>
+        <w:t xml:space="preserve">daily.ind &lt;-</w:t>
+      </w:r>
+      <w:r>
+        <w:rPr>
+          <w:rStyle w:val="StringTok"/>
+        </w:rPr>
+        <w:t xml:space="preserve"> </w:t>
+      </w:r>
+      <w:r>
+        <w:rPr>
+          <w:rStyle w:val="KeywordTok"/>
+        </w:rPr>
+        <w:t xml:space="preserve">which</w:t>
+      </w:r>
+      <w:r>
+        <w:rPr>
+          <w:rStyle w:val="NormalTok"/>
+        </w:rPr>
+        <w:t xml:space="preserve">(data$freq ==</w:t>
+      </w:r>
+      <w:r>
+        <w:rPr>
+          <w:rStyle w:val="StringTok"/>
+        </w:rPr>
+        <w:t xml:space="preserve"> </w:t>
+      </w:r>
+      <w:r>
+        <w:rPr>
+          <w:rStyle w:val="DecValTok"/>
+        </w:rPr>
+        <w:t xml:space="preserve">1</w:t>
+      </w:r>
+      <w:r>
+        <w:rPr>
+          <w:rStyle w:val="NormalTok"/>
+        </w:rPr>
+        <w:t xml:space="preserve">)</w:t>
+      </w:r>
+      <w:r>
+        <w:br w:type="textWrapping"/>
+      </w:r>
+      <w:r>
+        <w:rPr>
+          <w:rStyle w:val="NormalTok"/>
+        </w:rPr>
+        <w:t xml:space="preserve">weekly.ind &lt;-</w:t>
+      </w:r>
+      <w:r>
+        <w:rPr>
+          <w:rStyle w:val="StringTok"/>
+        </w:rPr>
+        <w:t xml:space="preserve"> </w:t>
+      </w:r>
+      <w:r>
+        <w:rPr>
+          <w:rStyle w:val="KeywordTok"/>
+        </w:rPr>
+        <w:t xml:space="preserve">which</w:t>
+      </w:r>
+      <w:r>
+        <w:rPr>
+          <w:rStyle w:val="NormalTok"/>
+        </w:rPr>
+        <w:t xml:space="preserve">(data$freq ==</w:t>
+      </w:r>
+      <w:r>
+        <w:rPr>
+          <w:rStyle w:val="StringTok"/>
+        </w:rPr>
+        <w:t xml:space="preserve"> </w:t>
+      </w:r>
+      <w:r>
+        <w:rPr>
+          <w:rStyle w:val="DecValTok"/>
+        </w:rPr>
+        <w:t xml:space="preserve">2</w:t>
+      </w:r>
+      <w:r>
+        <w:rPr>
+          <w:rStyle w:val="NormalTok"/>
+        </w:rPr>
+        <w:t xml:space="preserve">)</w:t>
+      </w:r>
+      <w:r>
+        <w:br w:type="textWrapping"/>
+      </w:r>
+      <w:r>
+        <w:rPr>
+          <w:rStyle w:val="NormalTok"/>
+        </w:rPr>
+        <w:t xml:space="preserve">monthly.ind &lt;-</w:t>
+      </w:r>
+      <w:r>
+        <w:rPr>
+          <w:rStyle w:val="StringTok"/>
+        </w:rPr>
+        <w:t xml:space="preserve"> </w:t>
+      </w:r>
+      <w:r>
+        <w:rPr>
+          <w:rStyle w:val="KeywordTok"/>
+        </w:rPr>
+        <w:t xml:space="preserve">which</w:t>
+      </w:r>
+      <w:r>
+        <w:rPr>
+          <w:rStyle w:val="NormalTok"/>
+        </w:rPr>
+        <w:t xml:space="preserve">(data$freq ==</w:t>
+      </w:r>
+      <w:r>
+        <w:rPr>
+          <w:rStyle w:val="StringTok"/>
+        </w:rPr>
+        <w:t xml:space="preserve"> </w:t>
+      </w:r>
+      <w:r>
+        <w:rPr>
+          <w:rStyle w:val="DecValTok"/>
+        </w:rPr>
+        <w:t xml:space="preserve">3</w:t>
+      </w:r>
+      <w:r>
+        <w:rPr>
+          <w:rStyle w:val="NormalTok"/>
+        </w:rPr>
+        <w:t xml:space="preserve">)</w:t>
+      </w:r>
+      <w:r>
+        <w:br w:type="textWrapping"/>
+      </w:r>
+      <w:r>
+        <w:rPr>
+          <w:rStyle w:val="NormalTok"/>
+        </w:rPr>
+        <w:t xml:space="preserve">semester.ind &lt;-</w:t>
+      </w:r>
+      <w:r>
+        <w:rPr>
+          <w:rStyle w:val="StringTok"/>
+        </w:rPr>
+        <w:t xml:space="preserve"> </w:t>
+      </w:r>
+      <w:r>
+        <w:rPr>
+          <w:rStyle w:val="KeywordTok"/>
+        </w:rPr>
+        <w:t xml:space="preserve">which</w:t>
+      </w:r>
+      <w:r>
+        <w:rPr>
+          <w:rStyle w:val="NormalTok"/>
+        </w:rPr>
+        <w:t xml:space="preserve">(data$freq ==</w:t>
+      </w:r>
+      <w:r>
+        <w:rPr>
+          <w:rStyle w:val="StringTok"/>
+        </w:rPr>
+        <w:t xml:space="preserve"> </w:t>
+      </w:r>
+      <w:r>
+        <w:rPr>
+          <w:rStyle w:val="DecValTok"/>
+        </w:rPr>
+        <w:t xml:space="preserve">4</w:t>
+      </w:r>
+      <w:r>
+        <w:rPr>
+          <w:rStyle w:val="NormalTok"/>
+        </w:rPr>
+        <w:t xml:space="preserve">)</w:t>
+      </w:r>
+      <w:r>
+        <w:br w:type="textWrapping"/>
+      </w:r>
+      <w:r>
+        <w:br w:type="textWrapping"/>
+      </w:r>
+      <w:r>
+        <w:rPr>
+          <w:rStyle w:val="NormalTok"/>
+        </w:rPr>
+        <w:t xml:space="preserve">data.daily &lt;-</w:t>
+      </w:r>
+      <w:r>
+        <w:rPr>
+          <w:rStyle w:val="StringTok"/>
+        </w:rPr>
+        <w:t xml:space="preserve"> </w:t>
+      </w:r>
+      <w:r>
+        <w:rPr>
+          <w:rStyle w:val="NormalTok"/>
+        </w:rPr>
+        <w:t xml:space="preserve">data[daily.ind, ]</w:t>
+      </w:r>
+      <w:r>
+        <w:br w:type="textWrapping"/>
+      </w:r>
+      <w:r>
+        <w:rPr>
+          <w:rStyle w:val="NormalTok"/>
+        </w:rPr>
+        <w:t xml:space="preserve">data.weekly &lt;-</w:t>
+      </w:r>
+      <w:r>
+        <w:rPr>
+          <w:rStyle w:val="StringTok"/>
+        </w:rPr>
+        <w:t xml:space="preserve"> </w:t>
+      </w:r>
+      <w:r>
+        <w:rPr>
+          <w:rStyle w:val="NormalTok"/>
+        </w:rPr>
+        <w:t xml:space="preserve">data[weekly.ind, ]</w:t>
+      </w:r>
+      <w:r>
+        <w:br w:type="textWrapping"/>
+      </w:r>
+      <w:r>
+        <w:rPr>
+          <w:rStyle w:val="NormalTok"/>
+        </w:rPr>
+        <w:t xml:space="preserve">data.monthly &lt;-</w:t>
+      </w:r>
+      <w:r>
+        <w:rPr>
+          <w:rStyle w:val="StringTok"/>
+        </w:rPr>
+        <w:t xml:space="preserve"> </w:t>
+      </w:r>
+      <w:r>
+        <w:rPr>
+          <w:rStyle w:val="NormalTok"/>
+        </w:rPr>
+        <w:t xml:space="preserve">data[monthly.ind, ]</w:t>
+      </w:r>
+      <w:r>
+        <w:br w:type="textWrapping"/>
+      </w:r>
+      <w:r>
+        <w:rPr>
+          <w:rStyle w:val="NormalTok"/>
+        </w:rPr>
+        <w:t xml:space="preserve">data.semester &lt;-</w:t>
+      </w:r>
+      <w:r>
+        <w:rPr>
+          <w:rStyle w:val="StringTok"/>
+        </w:rPr>
+        <w:t xml:space="preserve"> </w:t>
+      </w:r>
+      <w:r>
+        <w:rPr>
+          <w:rStyle w:val="NormalTok"/>
+        </w:rPr>
+        <w:t xml:space="preserve">data[semester.ind, ]</w:t>
+      </w:r>
+      <w:r>
+        <w:br w:type="textWrapping"/>
+      </w:r>
+      <w:r>
+        <w:br w:type="textWrapping"/>
+      </w:r>
+      <w:r>
+        <w:rPr>
+          <w:rStyle w:val="KeywordTok"/>
+        </w:rPr>
+        <w:t xml:space="preserve">mean</w:t>
+      </w:r>
+      <w:r>
+        <w:rPr>
+          <w:rStyle w:val="NormalTok"/>
+        </w:rPr>
+        <w:t xml:space="preserve">(data.daily$time)</w:t>
+      </w:r>
+    </w:p>
+    <w:p>
+      <w:pPr>
+        <w:pStyle w:val="SourceCode"/>
+      </w:pPr>
+      <w:r>
+        <w:rPr>
+          <w:rStyle w:val="VerbatimChar"/>
+        </w:rPr>
+        <w:t xml:space="preserve">## [1] 4.444444</w:t>
+      </w:r>
+    </w:p>
+    <w:p>
+      <w:pPr>
+        <w:pStyle w:val="SourceCode"/>
+      </w:pPr>
+      <w:r>
+        <w:rPr>
+          <w:rStyle w:val="KeywordTok"/>
+        </w:rPr>
+        <w:t xml:space="preserve">mean</w:t>
+      </w:r>
+      <w:r>
+        <w:rPr>
+          <w:rStyle w:val="NormalTok"/>
+        </w:rPr>
+        <w:t xml:space="preserve">(data.weekly$time)</w:t>
+      </w:r>
+    </w:p>
+    <w:p>
+      <w:pPr>
+        <w:pStyle w:val="SourceCode"/>
+      </w:pPr>
+      <w:r>
+        <w:rPr>
+          <w:rStyle w:val="VerbatimChar"/>
+        </w:rPr>
+        <w:t xml:space="preserve">## [1] 2.539286</w:t>
+      </w:r>
+    </w:p>
+    <w:p>
+      <w:pPr>
+        <w:pStyle w:val="SourceCode"/>
+      </w:pPr>
+      <w:r>
+        <w:rPr>
+          <w:rStyle w:val="KeywordTok"/>
+        </w:rPr>
+        <w:t xml:space="preserve">mean</w:t>
+      </w:r>
+      <w:r>
+        <w:rPr>
+          <w:rStyle w:val="NormalTok"/>
+        </w:rPr>
+        <w:t xml:space="preserve">(data.monthly$time)</w:t>
+      </w:r>
+    </w:p>
+    <w:p>
+      <w:pPr>
+        <w:pStyle w:val="SourceCode"/>
+      </w:pPr>
+      <w:r>
+        <w:rPr>
+          <w:rStyle w:val="VerbatimChar"/>
+        </w:rPr>
+        <w:t xml:space="preserve">## [1] 0.05555556</w:t>
+      </w:r>
+    </w:p>
+    <w:p>
+      <w:pPr>
+        <w:pStyle w:val="SourceCode"/>
+      </w:pPr>
+      <w:r>
+        <w:rPr>
+          <w:rStyle w:val="KeywordTok"/>
+        </w:rPr>
+        <w:t xml:space="preserve">mean</w:t>
+      </w:r>
+      <w:r>
+        <w:rPr>
+          <w:rStyle w:val="NormalTok"/>
+        </w:rPr>
+        <w:t xml:space="preserve">(data.semester$time)</w:t>
+      </w:r>
+    </w:p>
+    <w:p>
+      <w:pPr>
+        <w:pStyle w:val="SourceCode"/>
+      </w:pPr>
+      <w:r>
+        <w:rPr>
+          <w:rStyle w:val="VerbatimChar"/>
+        </w:rPr>
+        <w:t xml:space="preserve">## [1] 0.04347826</w:t>
+      </w:r>
+    </w:p>
+    <w:p>
+      <w:pPr>
+        <w:pStyle w:val="SourceCode"/>
+      </w:pPr>
+      <w:r>
+        <w:rPr>
+          <w:rStyle w:val="NormalTok"/>
+        </w:rPr>
+        <w:t xml:space="preserve">busy.ind &lt;-</w:t>
+      </w:r>
+      <w:r>
+        <w:rPr>
+          <w:rStyle w:val="StringTok"/>
+        </w:rPr>
+        <w:t xml:space="preserve"> </w:t>
+      </w:r>
+      <w:r>
+        <w:rPr>
+          <w:rStyle w:val="KeywordTok"/>
+        </w:rPr>
+        <w:t xml:space="preserve">which</w:t>
+      </w:r>
+      <w:r>
+        <w:rPr>
+          <w:rStyle w:val="NormalTok"/>
+        </w:rPr>
+        <w:t xml:space="preserve">(data$busy ==</w:t>
+      </w:r>
+      <w:r>
+        <w:rPr>
+          <w:rStyle w:val="StringTok"/>
+        </w:rPr>
+        <w:t xml:space="preserve"> </w:t>
+      </w:r>
+      <w:r>
+        <w:rPr>
+          <w:rStyle w:val="DecValTok"/>
+        </w:rPr>
+        <w:t xml:space="preserve">1</w:t>
+      </w:r>
+      <w:r>
+        <w:rPr>
+          <w:rStyle w:val="NormalTok"/>
+        </w:rPr>
+        <w:t xml:space="preserve">)</w:t>
+      </w:r>
+      <w:r>
+        <w:br w:type="textWrapping"/>
+      </w:r>
+      <w:r>
+        <w:rPr>
+          <w:rStyle w:val="NormalTok"/>
+        </w:rPr>
+        <w:t xml:space="preserve">data.busy &lt;-</w:t>
+      </w:r>
+      <w:r>
+        <w:rPr>
+          <w:rStyle w:val="StringTok"/>
+        </w:rPr>
+        <w:t xml:space="preserve"> </w:t>
+      </w:r>
+      <w:r>
+        <w:rPr>
+          <w:rStyle w:val="NormalTok"/>
+        </w:rPr>
+        <w:t xml:space="preserve">data[busy.ind, ]</w:t>
+      </w:r>
+      <w:r>
+        <w:br w:type="textWrapping"/>
+      </w:r>
+      <w:r>
+        <w:br w:type="textWrapping"/>
+      </w:r>
+      <w:r>
+        <w:rPr>
+          <w:rStyle w:val="NormalTok"/>
+        </w:rPr>
+        <w:t xml:space="preserve">notbusy.ind &lt;-</w:t>
+      </w:r>
+      <w:r>
+        <w:rPr>
+          <w:rStyle w:val="StringTok"/>
+        </w:rPr>
+        <w:t xml:space="preserve"> </w:t>
+      </w:r>
+      <w:r>
+        <w:rPr>
+          <w:rStyle w:val="KeywordTok"/>
+        </w:rPr>
+        <w:t xml:space="preserve">which</w:t>
+      </w:r>
+      <w:r>
+        <w:rPr>
+          <w:rStyle w:val="NormalTok"/>
+        </w:rPr>
+        <w:t xml:space="preserve">(data$busy ==</w:t>
+      </w:r>
+      <w:r>
+        <w:rPr>
+          <w:rStyle w:val="StringTok"/>
+        </w:rPr>
+        <w:t xml:space="preserve"> </w:t>
+      </w:r>
+      <w:r>
+        <w:rPr>
+          <w:rStyle w:val="DecValTok"/>
+        </w:rPr>
+        <w:t xml:space="preserve">0</w:t>
+      </w:r>
+      <w:r>
+        <w:rPr>
+          <w:rStyle w:val="NormalTok"/>
+        </w:rPr>
+        <w:t xml:space="preserve">)</w:t>
+      </w:r>
+      <w:r>
+        <w:br w:type="textWrapping"/>
+      </w:r>
+      <w:r>
+        <w:rPr>
+          <w:rStyle w:val="NormalTok"/>
+        </w:rPr>
+        <w:t xml:space="preserve">data.notbusy &lt;-</w:t>
+      </w:r>
+      <w:r>
+        <w:rPr>
+          <w:rStyle w:val="StringTok"/>
+        </w:rPr>
+        <w:t xml:space="preserve"> </w:t>
+      </w:r>
+      <w:r>
+        <w:rPr>
+          <w:rStyle w:val="NormalTok"/>
+        </w:rPr>
+        <w:t xml:space="preserve">data[notbusy.ind, ]</w:t>
+      </w:r>
+      <w:r>
+        <w:br w:type="textWrapping"/>
+      </w:r>
+      <w:r>
+        <w:br w:type="textWrapping"/>
+      </w:r>
+      <w:r>
+        <w:rPr>
+          <w:rStyle w:val="KeywordTok"/>
+        </w:rPr>
+        <w:t xml:space="preserve">mean</w:t>
+      </w:r>
+      <w:r>
+        <w:rPr>
+          <w:rStyle w:val="NormalTok"/>
+        </w:rPr>
+        <w:t xml:space="preserve">(data.busy$time)</w:t>
+      </w:r>
+    </w:p>
+    <w:p>
+      <w:pPr>
+        <w:pStyle w:val="SourceCode"/>
+      </w:pPr>
+      <w:r>
+        <w:rPr>
+          <w:rStyle w:val="VerbatimChar"/>
+        </w:rPr>
+        <w:t xml:space="preserve">## [1] 4.705882</w:t>
+      </w:r>
+    </w:p>
+    <w:p>
+      <w:pPr>
+        <w:pStyle w:val="SourceCode"/>
+      </w:pPr>
+      <w:r>
+        <w:rPr>
+          <w:rStyle w:val="KeywordTok"/>
+        </w:rPr>
+        <w:t xml:space="preserve">mean</w:t>
+      </w:r>
+      <w:r>
+        <w:rPr>
+          <w:rStyle w:val="NormalTok"/>
+        </w:rPr>
+        <w:t xml:space="preserve">(data.notbusy$time)</w:t>
+      </w:r>
+    </w:p>
+    <w:p>
+      <w:pPr>
+        <w:pStyle w:val="SourceCode"/>
+      </w:pPr>
+      <w:r>
+        <w:rPr>
+          <w:rStyle w:val="VerbatimChar"/>
+        </w:rPr>
+        <w:t xml:space="preserve">## [1] 0.5095238</w:t>
+      </w:r>
+    </w:p>
+    <w:p>
+      <w:pPr>
+        <w:pStyle w:val="Heading1"/>
+      </w:pPr>
+      <w:bookmarkStart w:id="27" w:name="scenario-3"/>
+      <w:bookmarkEnd w:id="27"/>
       <w:r>
         <w:t xml:space="preserve">Scenario 3</w:t>
       </w:r>
@@ -2636,13 +3732,13 @@
               <a:graphicData uri="http://schemas.openxmlformats.org/drawingml/2006/picture">
                 <pic:pic>
                   <pic:nvPicPr>
-                    <pic:cNvPr descr="StatsLab_files/figure-docx/unnamed-chunk-5-1.png" id="0" name="Picture"/>
+                    <pic:cNvPr descr="StatsLab_files/figure-docx/unnamed-chunk-6-1.png" id="0" name="Picture"/>
                     <pic:cNvPicPr>
                       <a:picLocks noChangeArrowheads="1" noChangeAspect="1"/>
                     </pic:cNvPicPr>
                   </pic:nvPicPr>
                   <pic:blipFill>
-                    <a:blip r:embed="rId27"/>
+                    <a:blip r:embed="rId28"/>
                     <a:stretch>
                       <a:fillRect/>
                     </a:stretch>
@@ -3224,8 +4320,8 @@
       <w:pPr>
         <w:pStyle w:val="Heading1"/>
       </w:pPr>
-      <w:bookmarkStart w:id="28" w:name="scenario-4"/>
-      <w:bookmarkEnd w:id="28"/>
+      <w:bookmarkStart w:id="29" w:name="scenario-4"/>
+      <w:bookmarkEnd w:id="29"/>
       <w:r>
         <w:t xml:space="preserve">Scenario 4</w:t>
       </w:r>
@@ -3507,18 +4603,2624 @@
       <w:pPr>
         <w:pStyle w:val="Heading1"/>
       </w:pPr>
-      <w:bookmarkStart w:id="29" w:name="scenario-5"/>
-      <w:bookmarkEnd w:id="29"/>
+      <w:bookmarkStart w:id="30" w:name="scenario-5"/>
+      <w:bookmarkEnd w:id="30"/>
       <w:r>
         <w:t xml:space="preserve">Scenario 5</w:t>
+      </w:r>
+    </w:p>
+    <w:p>
+      <w:pPr>
+        <w:pStyle w:val="SourceCode"/>
+      </w:pPr>
+      <w:r>
+        <w:rPr>
+          <w:rStyle w:val="CommentTok"/>
+        </w:rPr>
+        <w:t xml:space="preserve">#didn't use graphing or cross tabulation</w:t>
+      </w:r>
+      <w:r>
+        <w:br w:type="textWrapping"/>
+      </w:r>
+      <w:r>
+        <w:rPr>
+          <w:rStyle w:val="CommentTok"/>
+        </w:rPr>
+        <w:t xml:space="preserve">#18+30=48 people who own a computer like playing games</w:t>
+      </w:r>
+      <w:r>
+        <w:br w:type="textWrapping"/>
+      </w:r>
+      <w:r>
+        <w:rPr>
+          <w:rStyle w:val="NormalTok"/>
+        </w:rPr>
+        <w:t xml:space="preserve">play2_comp &lt;-</w:t>
+      </w:r>
+      <w:r>
+        <w:rPr>
+          <w:rStyle w:val="StringTok"/>
+        </w:rPr>
+        <w:t xml:space="preserve"> </w:t>
+      </w:r>
+      <w:r>
+        <w:rPr>
+          <w:rStyle w:val="KeywordTok"/>
+        </w:rPr>
+        <w:t xml:space="preserve">NROW</w:t>
+      </w:r>
+      <w:r>
+        <w:rPr>
+          <w:rStyle w:val="NormalTok"/>
+        </w:rPr>
+        <w:t xml:space="preserve">(</w:t>
+      </w:r>
+      <w:r>
+        <w:rPr>
+          <w:rStyle w:val="KeywordTok"/>
+        </w:rPr>
+        <w:t xml:space="preserve">which</w:t>
+      </w:r>
+      <w:r>
+        <w:rPr>
+          <w:rStyle w:val="NormalTok"/>
+        </w:rPr>
+        <w:t xml:space="preserve">(data$like==</w:t>
+      </w:r>
+      <w:r>
+        <w:rPr>
+          <w:rStyle w:val="DecValTok"/>
+        </w:rPr>
+        <w:t xml:space="preserve">2</w:t>
+      </w:r>
+      <w:r>
+        <w:rPr>
+          <w:rStyle w:val="NormalTok"/>
+        </w:rPr>
+        <w:t xml:space="preserve"> </w:t>
+      </w:r>
+      <w:r>
+        <w:rPr>
+          <w:rStyle w:val="NormalTok"/>
+        </w:rPr>
+        <w:t xml:space="preserve">&amp;</w:t>
+      </w:r>
+      <w:r>
+        <w:rPr>
+          <w:rStyle w:val="StringTok"/>
+        </w:rPr>
+        <w:t xml:space="preserve"> </w:t>
+      </w:r>
+      <w:r>
+        <w:rPr>
+          <w:rStyle w:val="NormalTok"/>
+        </w:rPr>
+        <w:t xml:space="preserve">data$own ==</w:t>
+      </w:r>
+      <w:r>
+        <w:rPr>
+          <w:rStyle w:val="StringTok"/>
+        </w:rPr>
+        <w:t xml:space="preserve"> </w:t>
+      </w:r>
+      <w:r>
+        <w:rPr>
+          <w:rStyle w:val="DecValTok"/>
+        </w:rPr>
+        <w:t xml:space="preserve">1</w:t>
+      </w:r>
+      <w:r>
+        <w:rPr>
+          <w:rStyle w:val="NormalTok"/>
+        </w:rPr>
+        <w:t xml:space="preserve">))</w:t>
+      </w:r>
+      <w:r>
+        <w:br w:type="textWrapping"/>
+      </w:r>
+      <w:r>
+        <w:rPr>
+          <w:rStyle w:val="NormalTok"/>
+        </w:rPr>
+        <w:t xml:space="preserve">play3_comp &lt;-</w:t>
+      </w:r>
+      <w:r>
+        <w:rPr>
+          <w:rStyle w:val="StringTok"/>
+        </w:rPr>
+        <w:t xml:space="preserve"> </w:t>
+      </w:r>
+      <w:r>
+        <w:rPr>
+          <w:rStyle w:val="KeywordTok"/>
+        </w:rPr>
+        <w:t xml:space="preserve">NROW</w:t>
+      </w:r>
+      <w:r>
+        <w:rPr>
+          <w:rStyle w:val="NormalTok"/>
+        </w:rPr>
+        <w:t xml:space="preserve">(</w:t>
+      </w:r>
+      <w:r>
+        <w:rPr>
+          <w:rStyle w:val="KeywordTok"/>
+        </w:rPr>
+        <w:t xml:space="preserve">which</w:t>
+      </w:r>
+      <w:r>
+        <w:rPr>
+          <w:rStyle w:val="NormalTok"/>
+        </w:rPr>
+        <w:t xml:space="preserve">(data$like==</w:t>
+      </w:r>
+      <w:r>
+        <w:rPr>
+          <w:rStyle w:val="DecValTok"/>
+        </w:rPr>
+        <w:t xml:space="preserve">3</w:t>
+      </w:r>
+      <w:r>
+        <w:rPr>
+          <w:rStyle w:val="NormalTok"/>
+        </w:rPr>
+        <w:t xml:space="preserve"> </w:t>
+      </w:r>
+      <w:r>
+        <w:rPr>
+          <w:rStyle w:val="NormalTok"/>
+        </w:rPr>
+        <w:t xml:space="preserve">&amp;</w:t>
+      </w:r>
+      <w:r>
+        <w:rPr>
+          <w:rStyle w:val="StringTok"/>
+        </w:rPr>
+        <w:t xml:space="preserve"> </w:t>
+      </w:r>
+      <w:r>
+        <w:rPr>
+          <w:rStyle w:val="NormalTok"/>
+        </w:rPr>
+        <w:t xml:space="preserve">data$own ==</w:t>
+      </w:r>
+      <w:r>
+        <w:rPr>
+          <w:rStyle w:val="StringTok"/>
+        </w:rPr>
+        <w:t xml:space="preserve"> </w:t>
+      </w:r>
+      <w:r>
+        <w:rPr>
+          <w:rStyle w:val="DecValTok"/>
+        </w:rPr>
+        <w:t xml:space="preserve">1</w:t>
+      </w:r>
+      <w:r>
+        <w:rPr>
+          <w:rStyle w:val="NormalTok"/>
+        </w:rPr>
+        <w:t xml:space="preserve">))</w:t>
+      </w:r>
+      <w:r>
+        <w:br w:type="textWrapping"/>
+      </w:r>
+      <w:r>
+        <w:br w:type="textWrapping"/>
+      </w:r>
+      <w:r>
+        <w:rPr>
+          <w:rStyle w:val="CommentTok"/>
+        </w:rPr>
+        <w:t xml:space="preserve">#1+12+5=18 people who own a computer don't like playing games</w:t>
+      </w:r>
+      <w:r>
+        <w:br w:type="textWrapping"/>
+      </w:r>
+      <w:r>
+        <w:rPr>
+          <w:rStyle w:val="NormalTok"/>
+        </w:rPr>
+        <w:t xml:space="preserve">noplay1_comp &lt;-</w:t>
+      </w:r>
+      <w:r>
+        <w:rPr>
+          <w:rStyle w:val="StringTok"/>
+        </w:rPr>
+        <w:t xml:space="preserve"> </w:t>
+      </w:r>
+      <w:r>
+        <w:rPr>
+          <w:rStyle w:val="KeywordTok"/>
+        </w:rPr>
+        <w:t xml:space="preserve">NROW</w:t>
+      </w:r>
+      <w:r>
+        <w:rPr>
+          <w:rStyle w:val="NormalTok"/>
+        </w:rPr>
+        <w:t xml:space="preserve">(</w:t>
+      </w:r>
+      <w:r>
+        <w:rPr>
+          <w:rStyle w:val="KeywordTok"/>
+        </w:rPr>
+        <w:t xml:space="preserve">which</w:t>
+      </w:r>
+      <w:r>
+        <w:rPr>
+          <w:rStyle w:val="NormalTok"/>
+        </w:rPr>
+        <w:t xml:space="preserve">(data$like==</w:t>
+      </w:r>
+      <w:r>
+        <w:rPr>
+          <w:rStyle w:val="DecValTok"/>
+        </w:rPr>
+        <w:t xml:space="preserve">1</w:t>
+      </w:r>
+      <w:r>
+        <w:rPr>
+          <w:rStyle w:val="NormalTok"/>
+        </w:rPr>
+        <w:t xml:space="preserve"> </w:t>
+      </w:r>
+      <w:r>
+        <w:rPr>
+          <w:rStyle w:val="NormalTok"/>
+        </w:rPr>
+        <w:t xml:space="preserve">&amp;</w:t>
+      </w:r>
+      <w:r>
+        <w:rPr>
+          <w:rStyle w:val="StringTok"/>
+        </w:rPr>
+        <w:t xml:space="preserve"> </w:t>
+      </w:r>
+      <w:r>
+        <w:rPr>
+          <w:rStyle w:val="NormalTok"/>
+        </w:rPr>
+        <w:t xml:space="preserve">data$own==</w:t>
+      </w:r>
+      <w:r>
+        <w:rPr>
+          <w:rStyle w:val="DecValTok"/>
+        </w:rPr>
+        <w:t xml:space="preserve">1</w:t>
+      </w:r>
+      <w:r>
+        <w:rPr>
+          <w:rStyle w:val="NormalTok"/>
+        </w:rPr>
+        <w:t xml:space="preserve">))</w:t>
+      </w:r>
+      <w:r>
+        <w:br w:type="textWrapping"/>
+      </w:r>
+      <w:r>
+        <w:rPr>
+          <w:rStyle w:val="NormalTok"/>
+        </w:rPr>
+        <w:t xml:space="preserve">noplay4_comp &lt;-</w:t>
+      </w:r>
+      <w:r>
+        <w:rPr>
+          <w:rStyle w:val="StringTok"/>
+        </w:rPr>
+        <w:t xml:space="preserve"> </w:t>
+      </w:r>
+      <w:r>
+        <w:rPr>
+          <w:rStyle w:val="KeywordTok"/>
+        </w:rPr>
+        <w:t xml:space="preserve">NROW</w:t>
+      </w:r>
+      <w:r>
+        <w:rPr>
+          <w:rStyle w:val="NormalTok"/>
+        </w:rPr>
+        <w:t xml:space="preserve">(</w:t>
+      </w:r>
+      <w:r>
+        <w:rPr>
+          <w:rStyle w:val="KeywordTok"/>
+        </w:rPr>
+        <w:t xml:space="preserve">which</w:t>
+      </w:r>
+      <w:r>
+        <w:rPr>
+          <w:rStyle w:val="NormalTok"/>
+        </w:rPr>
+        <w:t xml:space="preserve">(data$like==</w:t>
+      </w:r>
+      <w:r>
+        <w:rPr>
+          <w:rStyle w:val="DecValTok"/>
+        </w:rPr>
+        <w:t xml:space="preserve">4</w:t>
+      </w:r>
+      <w:r>
+        <w:rPr>
+          <w:rStyle w:val="NormalTok"/>
+        </w:rPr>
+        <w:t xml:space="preserve"> </w:t>
+      </w:r>
+      <w:r>
+        <w:rPr>
+          <w:rStyle w:val="NormalTok"/>
+        </w:rPr>
+        <w:t xml:space="preserve">&amp;</w:t>
+      </w:r>
+      <w:r>
+        <w:rPr>
+          <w:rStyle w:val="StringTok"/>
+        </w:rPr>
+        <w:t xml:space="preserve"> </w:t>
+      </w:r>
+      <w:r>
+        <w:rPr>
+          <w:rStyle w:val="NormalTok"/>
+        </w:rPr>
+        <w:t xml:space="preserve">data$own==</w:t>
+      </w:r>
+      <w:r>
+        <w:rPr>
+          <w:rStyle w:val="DecValTok"/>
+        </w:rPr>
+        <w:t xml:space="preserve">1</w:t>
+      </w:r>
+      <w:r>
+        <w:rPr>
+          <w:rStyle w:val="NormalTok"/>
+        </w:rPr>
+        <w:t xml:space="preserve">))</w:t>
+      </w:r>
+      <w:r>
+        <w:br w:type="textWrapping"/>
+      </w:r>
+      <w:r>
+        <w:rPr>
+          <w:rStyle w:val="NormalTok"/>
+        </w:rPr>
+        <w:t xml:space="preserve">noplay5_comp &lt;-</w:t>
+      </w:r>
+      <w:r>
+        <w:rPr>
+          <w:rStyle w:val="StringTok"/>
+        </w:rPr>
+        <w:t xml:space="preserve"> </w:t>
+      </w:r>
+      <w:r>
+        <w:rPr>
+          <w:rStyle w:val="KeywordTok"/>
+        </w:rPr>
+        <w:t xml:space="preserve">NROW</w:t>
+      </w:r>
+      <w:r>
+        <w:rPr>
+          <w:rStyle w:val="NormalTok"/>
+        </w:rPr>
+        <w:t xml:space="preserve">(</w:t>
+      </w:r>
+      <w:r>
+        <w:rPr>
+          <w:rStyle w:val="KeywordTok"/>
+        </w:rPr>
+        <w:t xml:space="preserve">which</w:t>
+      </w:r>
+      <w:r>
+        <w:rPr>
+          <w:rStyle w:val="NormalTok"/>
+        </w:rPr>
+        <w:t xml:space="preserve">(data$like==</w:t>
+      </w:r>
+      <w:r>
+        <w:rPr>
+          <w:rStyle w:val="DecValTok"/>
+        </w:rPr>
+        <w:t xml:space="preserve">5</w:t>
+      </w:r>
+      <w:r>
+        <w:rPr>
+          <w:rStyle w:val="NormalTok"/>
+        </w:rPr>
+        <w:t xml:space="preserve"> </w:t>
+      </w:r>
+      <w:r>
+        <w:rPr>
+          <w:rStyle w:val="NormalTok"/>
+        </w:rPr>
+        <w:t xml:space="preserve">&amp;</w:t>
+      </w:r>
+      <w:r>
+        <w:rPr>
+          <w:rStyle w:val="StringTok"/>
+        </w:rPr>
+        <w:t xml:space="preserve"> </w:t>
+      </w:r>
+      <w:r>
+        <w:rPr>
+          <w:rStyle w:val="NormalTok"/>
+        </w:rPr>
+        <w:t xml:space="preserve">data$own==</w:t>
+      </w:r>
+      <w:r>
+        <w:rPr>
+          <w:rStyle w:val="DecValTok"/>
+        </w:rPr>
+        <w:t xml:space="preserve">1</w:t>
+      </w:r>
+      <w:r>
+        <w:rPr>
+          <w:rStyle w:val="NormalTok"/>
+        </w:rPr>
+        <w:t xml:space="preserve">))</w:t>
+      </w:r>
+      <w:r>
+        <w:br w:type="textWrapping"/>
+      </w:r>
+      <w:r>
+        <w:br w:type="textWrapping"/>
+      </w:r>
+      <w:r>
+        <w:rPr>
+          <w:rStyle w:val="CommentTok"/>
+        </w:rPr>
+        <w:t xml:space="preserve">#5+16=21 people who don't own a computer like playing games</w:t>
+      </w:r>
+      <w:r>
+        <w:br w:type="textWrapping"/>
+      </w:r>
+      <w:r>
+        <w:rPr>
+          <w:rStyle w:val="NormalTok"/>
+        </w:rPr>
+        <w:t xml:space="preserve">play2_nocomp &lt;-</w:t>
+      </w:r>
+      <w:r>
+        <w:rPr>
+          <w:rStyle w:val="StringTok"/>
+        </w:rPr>
+        <w:t xml:space="preserve"> </w:t>
+      </w:r>
+      <w:r>
+        <w:rPr>
+          <w:rStyle w:val="KeywordTok"/>
+        </w:rPr>
+        <w:t xml:space="preserve">NROW</w:t>
+      </w:r>
+      <w:r>
+        <w:rPr>
+          <w:rStyle w:val="NormalTok"/>
+        </w:rPr>
+        <w:t xml:space="preserve">(</w:t>
+      </w:r>
+      <w:r>
+        <w:rPr>
+          <w:rStyle w:val="KeywordTok"/>
+        </w:rPr>
+        <w:t xml:space="preserve">which</w:t>
+      </w:r>
+      <w:r>
+        <w:rPr>
+          <w:rStyle w:val="NormalTok"/>
+        </w:rPr>
+        <w:t xml:space="preserve">(data$like==</w:t>
+      </w:r>
+      <w:r>
+        <w:rPr>
+          <w:rStyle w:val="DecValTok"/>
+        </w:rPr>
+        <w:t xml:space="preserve">2</w:t>
+      </w:r>
+      <w:r>
+        <w:rPr>
+          <w:rStyle w:val="NormalTok"/>
+        </w:rPr>
+        <w:t xml:space="preserve"> </w:t>
+      </w:r>
+      <w:r>
+        <w:rPr>
+          <w:rStyle w:val="NormalTok"/>
+        </w:rPr>
+        <w:t xml:space="preserve">&amp;</w:t>
+      </w:r>
+      <w:r>
+        <w:rPr>
+          <w:rStyle w:val="StringTok"/>
+        </w:rPr>
+        <w:t xml:space="preserve"> </w:t>
+      </w:r>
+      <w:r>
+        <w:rPr>
+          <w:rStyle w:val="NormalTok"/>
+        </w:rPr>
+        <w:t xml:space="preserve">data$own ==</w:t>
+      </w:r>
+      <w:r>
+        <w:rPr>
+          <w:rStyle w:val="StringTok"/>
+        </w:rPr>
+        <w:t xml:space="preserve"> </w:t>
+      </w:r>
+      <w:r>
+        <w:rPr>
+          <w:rStyle w:val="DecValTok"/>
+        </w:rPr>
+        <w:t xml:space="preserve">0</w:t>
+      </w:r>
+      <w:r>
+        <w:rPr>
+          <w:rStyle w:val="NormalTok"/>
+        </w:rPr>
+        <w:t xml:space="preserve">))</w:t>
+      </w:r>
+      <w:r>
+        <w:br w:type="textWrapping"/>
+      </w:r>
+      <w:r>
+        <w:rPr>
+          <w:rStyle w:val="NormalTok"/>
+        </w:rPr>
+        <w:t xml:space="preserve">play3_nocomp &lt;-</w:t>
+      </w:r>
+      <w:r>
+        <w:rPr>
+          <w:rStyle w:val="StringTok"/>
+        </w:rPr>
+        <w:t xml:space="preserve"> </w:t>
+      </w:r>
+      <w:r>
+        <w:rPr>
+          <w:rStyle w:val="KeywordTok"/>
+        </w:rPr>
+        <w:t xml:space="preserve">NROW</w:t>
+      </w:r>
+      <w:r>
+        <w:rPr>
+          <w:rStyle w:val="NormalTok"/>
+        </w:rPr>
+        <w:t xml:space="preserve">(</w:t>
+      </w:r>
+      <w:r>
+        <w:rPr>
+          <w:rStyle w:val="KeywordTok"/>
+        </w:rPr>
+        <w:t xml:space="preserve">which</w:t>
+      </w:r>
+      <w:r>
+        <w:rPr>
+          <w:rStyle w:val="NormalTok"/>
+        </w:rPr>
+        <w:t xml:space="preserve">(data$like==</w:t>
+      </w:r>
+      <w:r>
+        <w:rPr>
+          <w:rStyle w:val="DecValTok"/>
+        </w:rPr>
+        <w:t xml:space="preserve">3</w:t>
+      </w:r>
+      <w:r>
+        <w:rPr>
+          <w:rStyle w:val="NormalTok"/>
+        </w:rPr>
+        <w:t xml:space="preserve"> </w:t>
+      </w:r>
+      <w:r>
+        <w:rPr>
+          <w:rStyle w:val="NormalTok"/>
+        </w:rPr>
+        <w:t xml:space="preserve">&amp;</w:t>
+      </w:r>
+      <w:r>
+        <w:rPr>
+          <w:rStyle w:val="StringTok"/>
+        </w:rPr>
+        <w:t xml:space="preserve"> </w:t>
+      </w:r>
+      <w:r>
+        <w:rPr>
+          <w:rStyle w:val="NormalTok"/>
+        </w:rPr>
+        <w:t xml:space="preserve">data$own ==</w:t>
+      </w:r>
+      <w:r>
+        <w:rPr>
+          <w:rStyle w:val="StringTok"/>
+        </w:rPr>
+        <w:t xml:space="preserve"> </w:t>
+      </w:r>
+      <w:r>
+        <w:rPr>
+          <w:rStyle w:val="DecValTok"/>
+        </w:rPr>
+        <w:t xml:space="preserve">0</w:t>
+      </w:r>
+      <w:r>
+        <w:rPr>
+          <w:rStyle w:val="NormalTok"/>
+        </w:rPr>
+        <w:t xml:space="preserve">))</w:t>
+      </w:r>
+      <w:r>
+        <w:br w:type="textWrapping"/>
+      </w:r>
+      <w:r>
+        <w:br w:type="textWrapping"/>
+      </w:r>
+      <w:r>
+        <w:rPr>
+          <w:rStyle w:val="CommentTok"/>
+        </w:rPr>
+        <w:t xml:space="preserve">#0+1+2=3 people who don't own a computer don't like playing games</w:t>
+      </w:r>
+      <w:r>
+        <w:br w:type="textWrapping"/>
+      </w:r>
+      <w:r>
+        <w:rPr>
+          <w:rStyle w:val="NormalTok"/>
+        </w:rPr>
+        <w:t xml:space="preserve">noplay1_nocomp &lt;-</w:t>
+      </w:r>
+      <w:r>
+        <w:rPr>
+          <w:rStyle w:val="StringTok"/>
+        </w:rPr>
+        <w:t xml:space="preserve"> </w:t>
+      </w:r>
+      <w:r>
+        <w:rPr>
+          <w:rStyle w:val="KeywordTok"/>
+        </w:rPr>
+        <w:t xml:space="preserve">NROW</w:t>
+      </w:r>
+      <w:r>
+        <w:rPr>
+          <w:rStyle w:val="NormalTok"/>
+        </w:rPr>
+        <w:t xml:space="preserve">(</w:t>
+      </w:r>
+      <w:r>
+        <w:rPr>
+          <w:rStyle w:val="KeywordTok"/>
+        </w:rPr>
+        <w:t xml:space="preserve">which</w:t>
+      </w:r>
+      <w:r>
+        <w:rPr>
+          <w:rStyle w:val="NormalTok"/>
+        </w:rPr>
+        <w:t xml:space="preserve">(data$like==</w:t>
+      </w:r>
+      <w:r>
+        <w:rPr>
+          <w:rStyle w:val="DecValTok"/>
+        </w:rPr>
+        <w:t xml:space="preserve">1</w:t>
+      </w:r>
+      <w:r>
+        <w:rPr>
+          <w:rStyle w:val="NormalTok"/>
+        </w:rPr>
+        <w:t xml:space="preserve"> </w:t>
+      </w:r>
+      <w:r>
+        <w:rPr>
+          <w:rStyle w:val="NormalTok"/>
+        </w:rPr>
+        <w:t xml:space="preserve">&amp;</w:t>
+      </w:r>
+      <w:r>
+        <w:rPr>
+          <w:rStyle w:val="StringTok"/>
+        </w:rPr>
+        <w:t xml:space="preserve"> </w:t>
+      </w:r>
+      <w:r>
+        <w:rPr>
+          <w:rStyle w:val="NormalTok"/>
+        </w:rPr>
+        <w:t xml:space="preserve">data$own==</w:t>
+      </w:r>
+      <w:r>
+        <w:rPr>
+          <w:rStyle w:val="DecValTok"/>
+        </w:rPr>
+        <w:t xml:space="preserve">0</w:t>
+      </w:r>
+      <w:r>
+        <w:rPr>
+          <w:rStyle w:val="NormalTok"/>
+        </w:rPr>
+        <w:t xml:space="preserve">))</w:t>
+      </w:r>
+      <w:r>
+        <w:br w:type="textWrapping"/>
+      </w:r>
+      <w:r>
+        <w:rPr>
+          <w:rStyle w:val="NormalTok"/>
+        </w:rPr>
+        <w:t xml:space="preserve">noplay4_nocomp &lt;-</w:t>
+      </w:r>
+      <w:r>
+        <w:rPr>
+          <w:rStyle w:val="StringTok"/>
+        </w:rPr>
+        <w:t xml:space="preserve"> </w:t>
+      </w:r>
+      <w:r>
+        <w:rPr>
+          <w:rStyle w:val="KeywordTok"/>
+        </w:rPr>
+        <w:t xml:space="preserve">NROW</w:t>
+      </w:r>
+      <w:r>
+        <w:rPr>
+          <w:rStyle w:val="NormalTok"/>
+        </w:rPr>
+        <w:t xml:space="preserve">(</w:t>
+      </w:r>
+      <w:r>
+        <w:rPr>
+          <w:rStyle w:val="KeywordTok"/>
+        </w:rPr>
+        <w:t xml:space="preserve">which</w:t>
+      </w:r>
+      <w:r>
+        <w:rPr>
+          <w:rStyle w:val="NormalTok"/>
+        </w:rPr>
+        <w:t xml:space="preserve">(data$like==</w:t>
+      </w:r>
+      <w:r>
+        <w:rPr>
+          <w:rStyle w:val="DecValTok"/>
+        </w:rPr>
+        <w:t xml:space="preserve">4</w:t>
+      </w:r>
+      <w:r>
+        <w:rPr>
+          <w:rStyle w:val="NormalTok"/>
+        </w:rPr>
+        <w:t xml:space="preserve"> </w:t>
+      </w:r>
+      <w:r>
+        <w:rPr>
+          <w:rStyle w:val="NormalTok"/>
+        </w:rPr>
+        <w:t xml:space="preserve">&amp;</w:t>
+      </w:r>
+      <w:r>
+        <w:rPr>
+          <w:rStyle w:val="StringTok"/>
+        </w:rPr>
+        <w:t xml:space="preserve"> </w:t>
+      </w:r>
+      <w:r>
+        <w:rPr>
+          <w:rStyle w:val="NormalTok"/>
+        </w:rPr>
+        <w:t xml:space="preserve">data$own==</w:t>
+      </w:r>
+      <w:r>
+        <w:rPr>
+          <w:rStyle w:val="DecValTok"/>
+        </w:rPr>
+        <w:t xml:space="preserve">0</w:t>
+      </w:r>
+      <w:r>
+        <w:rPr>
+          <w:rStyle w:val="NormalTok"/>
+        </w:rPr>
+        <w:t xml:space="preserve">))</w:t>
+      </w:r>
+      <w:r>
+        <w:br w:type="textWrapping"/>
+      </w:r>
+      <w:r>
+        <w:rPr>
+          <w:rStyle w:val="NormalTok"/>
+        </w:rPr>
+        <w:t xml:space="preserve">noplay5_nocomp &lt;-</w:t>
+      </w:r>
+      <w:r>
+        <w:rPr>
+          <w:rStyle w:val="StringTok"/>
+        </w:rPr>
+        <w:t xml:space="preserve"> </w:t>
+      </w:r>
+      <w:r>
+        <w:rPr>
+          <w:rStyle w:val="KeywordTok"/>
+        </w:rPr>
+        <w:t xml:space="preserve">NROW</w:t>
+      </w:r>
+      <w:r>
+        <w:rPr>
+          <w:rStyle w:val="NormalTok"/>
+        </w:rPr>
+        <w:t xml:space="preserve">(</w:t>
+      </w:r>
+      <w:r>
+        <w:rPr>
+          <w:rStyle w:val="KeywordTok"/>
+        </w:rPr>
+        <w:t xml:space="preserve">which</w:t>
+      </w:r>
+      <w:r>
+        <w:rPr>
+          <w:rStyle w:val="NormalTok"/>
+        </w:rPr>
+        <w:t xml:space="preserve">(data$like==</w:t>
+      </w:r>
+      <w:r>
+        <w:rPr>
+          <w:rStyle w:val="DecValTok"/>
+        </w:rPr>
+        <w:t xml:space="preserve">5</w:t>
+      </w:r>
+      <w:r>
+        <w:rPr>
+          <w:rStyle w:val="NormalTok"/>
+        </w:rPr>
+        <w:t xml:space="preserve"> </w:t>
+      </w:r>
+      <w:r>
+        <w:rPr>
+          <w:rStyle w:val="NormalTok"/>
+        </w:rPr>
+        <w:t xml:space="preserve">&amp;</w:t>
+      </w:r>
+      <w:r>
+        <w:rPr>
+          <w:rStyle w:val="StringTok"/>
+        </w:rPr>
+        <w:t xml:space="preserve"> </w:t>
+      </w:r>
+      <w:r>
+        <w:rPr>
+          <w:rStyle w:val="NormalTok"/>
+        </w:rPr>
+        <w:t xml:space="preserve">data$own==</w:t>
+      </w:r>
+      <w:r>
+        <w:rPr>
+          <w:rStyle w:val="DecValTok"/>
+        </w:rPr>
+        <w:t xml:space="preserve">0</w:t>
+      </w:r>
+      <w:r>
+        <w:rPr>
+          <w:rStyle w:val="NormalTok"/>
+        </w:rPr>
+        <w:t xml:space="preserve">))</w:t>
+      </w:r>
+      <w:r>
+        <w:br w:type="textWrapping"/>
+      </w:r>
+      <w:r>
+        <w:br w:type="textWrapping"/>
+      </w:r>
+      <w:r>
+        <w:rPr>
+          <w:rStyle w:val="CommentTok"/>
+        </w:rPr>
+        <w:t xml:space="preserve">#14+25=39 people who like games worked</w:t>
+      </w:r>
+      <w:r>
+        <w:br w:type="textWrapping"/>
+      </w:r>
+      <w:r>
+        <w:rPr>
+          <w:rStyle w:val="NormalTok"/>
+        </w:rPr>
+        <w:t xml:space="preserve">play2_work &lt;-</w:t>
+      </w:r>
+      <w:r>
+        <w:rPr>
+          <w:rStyle w:val="StringTok"/>
+        </w:rPr>
+        <w:t xml:space="preserve"> </w:t>
+      </w:r>
+      <w:r>
+        <w:rPr>
+          <w:rStyle w:val="KeywordTok"/>
+        </w:rPr>
+        <w:t xml:space="preserve">NROW</w:t>
+      </w:r>
+      <w:r>
+        <w:rPr>
+          <w:rStyle w:val="NormalTok"/>
+        </w:rPr>
+        <w:t xml:space="preserve">(</w:t>
+      </w:r>
+      <w:r>
+        <w:rPr>
+          <w:rStyle w:val="KeywordTok"/>
+        </w:rPr>
+        <w:t xml:space="preserve">which</w:t>
+      </w:r>
+      <w:r>
+        <w:rPr>
+          <w:rStyle w:val="NormalTok"/>
+        </w:rPr>
+        <w:t xml:space="preserve">(data$like==</w:t>
+      </w:r>
+      <w:r>
+        <w:rPr>
+          <w:rStyle w:val="DecValTok"/>
+        </w:rPr>
+        <w:t xml:space="preserve">2</w:t>
+      </w:r>
+      <w:r>
+        <w:rPr>
+          <w:rStyle w:val="NormalTok"/>
+        </w:rPr>
+        <w:t xml:space="preserve"> </w:t>
+      </w:r>
+      <w:r>
+        <w:rPr>
+          <w:rStyle w:val="NormalTok"/>
+        </w:rPr>
+        <w:t xml:space="preserve">&amp;</w:t>
+      </w:r>
+      <w:r>
+        <w:rPr>
+          <w:rStyle w:val="StringTok"/>
+        </w:rPr>
+        <w:t xml:space="preserve"> </w:t>
+      </w:r>
+      <w:r>
+        <w:rPr>
+          <w:rStyle w:val="NormalTok"/>
+        </w:rPr>
+        <w:t xml:space="preserve">data$work&gt;</w:t>
+      </w:r>
+      <w:r>
+        <w:rPr>
+          <w:rStyle w:val="DecValTok"/>
+        </w:rPr>
+        <w:t xml:space="preserve">0</w:t>
+      </w:r>
+      <w:r>
+        <w:rPr>
+          <w:rStyle w:val="NormalTok"/>
+        </w:rPr>
+        <w:t xml:space="preserve">))</w:t>
+      </w:r>
+      <w:r>
+        <w:br w:type="textWrapping"/>
+      </w:r>
+      <w:r>
+        <w:rPr>
+          <w:rStyle w:val="NormalTok"/>
+        </w:rPr>
+        <w:t xml:space="preserve">play3_work &lt;-</w:t>
+      </w:r>
+      <w:r>
+        <w:rPr>
+          <w:rStyle w:val="StringTok"/>
+        </w:rPr>
+        <w:t xml:space="preserve"> </w:t>
+      </w:r>
+      <w:r>
+        <w:rPr>
+          <w:rStyle w:val="KeywordTok"/>
+        </w:rPr>
+        <w:t xml:space="preserve">NROW</w:t>
+      </w:r>
+      <w:r>
+        <w:rPr>
+          <w:rStyle w:val="NormalTok"/>
+        </w:rPr>
+        <w:t xml:space="preserve">(</w:t>
+      </w:r>
+      <w:r>
+        <w:rPr>
+          <w:rStyle w:val="KeywordTok"/>
+        </w:rPr>
+        <w:t xml:space="preserve">which</w:t>
+      </w:r>
+      <w:r>
+        <w:rPr>
+          <w:rStyle w:val="NormalTok"/>
+        </w:rPr>
+        <w:t xml:space="preserve">(data$like==</w:t>
+      </w:r>
+      <w:r>
+        <w:rPr>
+          <w:rStyle w:val="DecValTok"/>
+        </w:rPr>
+        <w:t xml:space="preserve">3</w:t>
+      </w:r>
+      <w:r>
+        <w:rPr>
+          <w:rStyle w:val="NormalTok"/>
+        </w:rPr>
+        <w:t xml:space="preserve"> </w:t>
+      </w:r>
+      <w:r>
+        <w:rPr>
+          <w:rStyle w:val="NormalTok"/>
+        </w:rPr>
+        <w:t xml:space="preserve">&amp;</w:t>
+      </w:r>
+      <w:r>
+        <w:rPr>
+          <w:rStyle w:val="StringTok"/>
+        </w:rPr>
+        <w:t xml:space="preserve"> </w:t>
+      </w:r>
+      <w:r>
+        <w:rPr>
+          <w:rStyle w:val="NormalTok"/>
+        </w:rPr>
+        <w:t xml:space="preserve">data$work&gt;</w:t>
+      </w:r>
+      <w:r>
+        <w:rPr>
+          <w:rStyle w:val="DecValTok"/>
+        </w:rPr>
+        <w:t xml:space="preserve">0</w:t>
+      </w:r>
+      <w:r>
+        <w:rPr>
+          <w:rStyle w:val="NormalTok"/>
+        </w:rPr>
+        <w:t xml:space="preserve">))</w:t>
+      </w:r>
+      <w:r>
+        <w:br w:type="textWrapping"/>
+      </w:r>
+      <w:r>
+        <w:br w:type="textWrapping"/>
+      </w:r>
+      <w:r>
+        <w:rPr>
+          <w:rStyle w:val="CommentTok"/>
+        </w:rPr>
+        <w:t xml:space="preserve">#1+3+3=7 people who don't like games worked</w:t>
+      </w:r>
+      <w:r>
+        <w:br w:type="textWrapping"/>
+      </w:r>
+      <w:r>
+        <w:rPr>
+          <w:rStyle w:val="NormalTok"/>
+        </w:rPr>
+        <w:t xml:space="preserve">play1_work &lt;-</w:t>
+      </w:r>
+      <w:r>
+        <w:rPr>
+          <w:rStyle w:val="StringTok"/>
+        </w:rPr>
+        <w:t xml:space="preserve"> </w:t>
+      </w:r>
+      <w:r>
+        <w:rPr>
+          <w:rStyle w:val="KeywordTok"/>
+        </w:rPr>
+        <w:t xml:space="preserve">NROW</w:t>
+      </w:r>
+      <w:r>
+        <w:rPr>
+          <w:rStyle w:val="NormalTok"/>
+        </w:rPr>
+        <w:t xml:space="preserve">(</w:t>
+      </w:r>
+      <w:r>
+        <w:rPr>
+          <w:rStyle w:val="KeywordTok"/>
+        </w:rPr>
+        <w:t xml:space="preserve">which</w:t>
+      </w:r>
+      <w:r>
+        <w:rPr>
+          <w:rStyle w:val="NormalTok"/>
+        </w:rPr>
+        <w:t xml:space="preserve">(data$like==</w:t>
+      </w:r>
+      <w:r>
+        <w:rPr>
+          <w:rStyle w:val="DecValTok"/>
+        </w:rPr>
+        <w:t xml:space="preserve">1</w:t>
+      </w:r>
+      <w:r>
+        <w:rPr>
+          <w:rStyle w:val="NormalTok"/>
+        </w:rPr>
+        <w:t xml:space="preserve"> </w:t>
+      </w:r>
+      <w:r>
+        <w:rPr>
+          <w:rStyle w:val="NormalTok"/>
+        </w:rPr>
+        <w:t xml:space="preserve">&amp;</w:t>
+      </w:r>
+      <w:r>
+        <w:rPr>
+          <w:rStyle w:val="StringTok"/>
+        </w:rPr>
+        <w:t xml:space="preserve"> </w:t>
+      </w:r>
+      <w:r>
+        <w:rPr>
+          <w:rStyle w:val="NormalTok"/>
+        </w:rPr>
+        <w:t xml:space="preserve">data$work&gt;</w:t>
+      </w:r>
+      <w:r>
+        <w:rPr>
+          <w:rStyle w:val="DecValTok"/>
+        </w:rPr>
+        <w:t xml:space="preserve">0</w:t>
+      </w:r>
+      <w:r>
+        <w:rPr>
+          <w:rStyle w:val="NormalTok"/>
+        </w:rPr>
+        <w:t xml:space="preserve">))</w:t>
+      </w:r>
+      <w:r>
+        <w:br w:type="textWrapping"/>
+      </w:r>
+      <w:r>
+        <w:rPr>
+          <w:rStyle w:val="NormalTok"/>
+        </w:rPr>
+        <w:t xml:space="preserve">play4_work &lt;-</w:t>
+      </w:r>
+      <w:r>
+        <w:rPr>
+          <w:rStyle w:val="StringTok"/>
+        </w:rPr>
+        <w:t xml:space="preserve"> </w:t>
+      </w:r>
+      <w:r>
+        <w:rPr>
+          <w:rStyle w:val="KeywordTok"/>
+        </w:rPr>
+        <w:t xml:space="preserve">NROW</w:t>
+      </w:r>
+      <w:r>
+        <w:rPr>
+          <w:rStyle w:val="NormalTok"/>
+        </w:rPr>
+        <w:t xml:space="preserve">(</w:t>
+      </w:r>
+      <w:r>
+        <w:rPr>
+          <w:rStyle w:val="KeywordTok"/>
+        </w:rPr>
+        <w:t xml:space="preserve">which</w:t>
+      </w:r>
+      <w:r>
+        <w:rPr>
+          <w:rStyle w:val="NormalTok"/>
+        </w:rPr>
+        <w:t xml:space="preserve">(data$like==</w:t>
+      </w:r>
+      <w:r>
+        <w:rPr>
+          <w:rStyle w:val="DecValTok"/>
+        </w:rPr>
+        <w:t xml:space="preserve">4</w:t>
+      </w:r>
+      <w:r>
+        <w:rPr>
+          <w:rStyle w:val="NormalTok"/>
+        </w:rPr>
+        <w:t xml:space="preserve"> </w:t>
+      </w:r>
+      <w:r>
+        <w:rPr>
+          <w:rStyle w:val="NormalTok"/>
+        </w:rPr>
+        <w:t xml:space="preserve">&amp;</w:t>
+      </w:r>
+      <w:r>
+        <w:rPr>
+          <w:rStyle w:val="StringTok"/>
+        </w:rPr>
+        <w:t xml:space="preserve"> </w:t>
+      </w:r>
+      <w:r>
+        <w:rPr>
+          <w:rStyle w:val="NormalTok"/>
+        </w:rPr>
+        <w:t xml:space="preserve">data$work&gt;</w:t>
+      </w:r>
+      <w:r>
+        <w:rPr>
+          <w:rStyle w:val="DecValTok"/>
+        </w:rPr>
+        <w:t xml:space="preserve">0</w:t>
+      </w:r>
+      <w:r>
+        <w:rPr>
+          <w:rStyle w:val="NormalTok"/>
+        </w:rPr>
+        <w:t xml:space="preserve">))</w:t>
+      </w:r>
+      <w:r>
+        <w:br w:type="textWrapping"/>
+      </w:r>
+      <w:r>
+        <w:rPr>
+          <w:rStyle w:val="NormalTok"/>
+        </w:rPr>
+        <w:t xml:space="preserve">play5_work &lt;-</w:t>
+      </w:r>
+      <w:r>
+        <w:rPr>
+          <w:rStyle w:val="StringTok"/>
+        </w:rPr>
+        <w:t xml:space="preserve"> </w:t>
+      </w:r>
+      <w:r>
+        <w:rPr>
+          <w:rStyle w:val="KeywordTok"/>
+        </w:rPr>
+        <w:t xml:space="preserve">NROW</w:t>
+      </w:r>
+      <w:r>
+        <w:rPr>
+          <w:rStyle w:val="NormalTok"/>
+        </w:rPr>
+        <w:t xml:space="preserve">(</w:t>
+      </w:r>
+      <w:r>
+        <w:rPr>
+          <w:rStyle w:val="KeywordTok"/>
+        </w:rPr>
+        <w:t xml:space="preserve">which</w:t>
+      </w:r>
+      <w:r>
+        <w:rPr>
+          <w:rStyle w:val="NormalTok"/>
+        </w:rPr>
+        <w:t xml:space="preserve">(data$like==</w:t>
+      </w:r>
+      <w:r>
+        <w:rPr>
+          <w:rStyle w:val="DecValTok"/>
+        </w:rPr>
+        <w:t xml:space="preserve">5</w:t>
+      </w:r>
+      <w:r>
+        <w:rPr>
+          <w:rStyle w:val="NormalTok"/>
+        </w:rPr>
+        <w:t xml:space="preserve"> </w:t>
+      </w:r>
+      <w:r>
+        <w:rPr>
+          <w:rStyle w:val="NormalTok"/>
+        </w:rPr>
+        <w:t xml:space="preserve">&amp;</w:t>
+      </w:r>
+      <w:r>
+        <w:rPr>
+          <w:rStyle w:val="StringTok"/>
+        </w:rPr>
+        <w:t xml:space="preserve"> </w:t>
+      </w:r>
+      <w:r>
+        <w:rPr>
+          <w:rStyle w:val="NormalTok"/>
+        </w:rPr>
+        <w:t xml:space="preserve">data$work&gt;</w:t>
+      </w:r>
+      <w:r>
+        <w:rPr>
+          <w:rStyle w:val="DecValTok"/>
+        </w:rPr>
+        <w:t xml:space="preserve">0</w:t>
+      </w:r>
+      <w:r>
+        <w:rPr>
+          <w:rStyle w:val="NormalTok"/>
+        </w:rPr>
+        <w:t xml:space="preserve">))</w:t>
+      </w:r>
+      <w:r>
+        <w:br w:type="textWrapping"/>
+      </w:r>
+      <w:r>
+        <w:br w:type="textWrapping"/>
+      </w:r>
+      <w:r>
+        <w:rPr>
+          <w:rStyle w:val="CommentTok"/>
+        </w:rPr>
+        <w:t xml:space="preserve">#9+21=30 people who like games don't work</w:t>
+      </w:r>
+      <w:r>
+        <w:br w:type="textWrapping"/>
+      </w:r>
+      <w:r>
+        <w:rPr>
+          <w:rStyle w:val="NormalTok"/>
+        </w:rPr>
+        <w:t xml:space="preserve">play2_nowork &lt;-</w:t>
+      </w:r>
+      <w:r>
+        <w:rPr>
+          <w:rStyle w:val="StringTok"/>
+        </w:rPr>
+        <w:t xml:space="preserve"> </w:t>
+      </w:r>
+      <w:r>
+        <w:rPr>
+          <w:rStyle w:val="KeywordTok"/>
+        </w:rPr>
+        <w:t xml:space="preserve">NROW</w:t>
+      </w:r>
+      <w:r>
+        <w:rPr>
+          <w:rStyle w:val="NormalTok"/>
+        </w:rPr>
+        <w:t xml:space="preserve">(</w:t>
+      </w:r>
+      <w:r>
+        <w:rPr>
+          <w:rStyle w:val="KeywordTok"/>
+        </w:rPr>
+        <w:t xml:space="preserve">which</w:t>
+      </w:r>
+      <w:r>
+        <w:rPr>
+          <w:rStyle w:val="NormalTok"/>
+        </w:rPr>
+        <w:t xml:space="preserve">(data$like==</w:t>
+      </w:r>
+      <w:r>
+        <w:rPr>
+          <w:rStyle w:val="DecValTok"/>
+        </w:rPr>
+        <w:t xml:space="preserve">2</w:t>
+      </w:r>
+      <w:r>
+        <w:rPr>
+          <w:rStyle w:val="NormalTok"/>
+        </w:rPr>
+        <w:t xml:space="preserve"> </w:t>
+      </w:r>
+      <w:r>
+        <w:rPr>
+          <w:rStyle w:val="NormalTok"/>
+        </w:rPr>
+        <w:t xml:space="preserve">&amp;</w:t>
+      </w:r>
+      <w:r>
+        <w:rPr>
+          <w:rStyle w:val="StringTok"/>
+        </w:rPr>
+        <w:t xml:space="preserve"> </w:t>
+      </w:r>
+      <w:r>
+        <w:rPr>
+          <w:rStyle w:val="NormalTok"/>
+        </w:rPr>
+        <w:t xml:space="preserve">data$work==</w:t>
+      </w:r>
+      <w:r>
+        <w:rPr>
+          <w:rStyle w:val="DecValTok"/>
+        </w:rPr>
+        <w:t xml:space="preserve">0</w:t>
+      </w:r>
+      <w:r>
+        <w:rPr>
+          <w:rStyle w:val="NormalTok"/>
+        </w:rPr>
+        <w:t xml:space="preserve">))</w:t>
+      </w:r>
+      <w:r>
+        <w:br w:type="textWrapping"/>
+      </w:r>
+      <w:r>
+        <w:rPr>
+          <w:rStyle w:val="NormalTok"/>
+        </w:rPr>
+        <w:t xml:space="preserve">play3_nowork &lt;-</w:t>
+      </w:r>
+      <w:r>
+        <w:rPr>
+          <w:rStyle w:val="StringTok"/>
+        </w:rPr>
+        <w:t xml:space="preserve"> </w:t>
+      </w:r>
+      <w:r>
+        <w:rPr>
+          <w:rStyle w:val="KeywordTok"/>
+        </w:rPr>
+        <w:t xml:space="preserve">NROW</w:t>
+      </w:r>
+      <w:r>
+        <w:rPr>
+          <w:rStyle w:val="NormalTok"/>
+        </w:rPr>
+        <w:t xml:space="preserve">(</w:t>
+      </w:r>
+      <w:r>
+        <w:rPr>
+          <w:rStyle w:val="KeywordTok"/>
+        </w:rPr>
+        <w:t xml:space="preserve">which</w:t>
+      </w:r>
+      <w:r>
+        <w:rPr>
+          <w:rStyle w:val="NormalTok"/>
+        </w:rPr>
+        <w:t xml:space="preserve">(data$like==</w:t>
+      </w:r>
+      <w:r>
+        <w:rPr>
+          <w:rStyle w:val="DecValTok"/>
+        </w:rPr>
+        <w:t xml:space="preserve">3</w:t>
+      </w:r>
+      <w:r>
+        <w:rPr>
+          <w:rStyle w:val="NormalTok"/>
+        </w:rPr>
+        <w:t xml:space="preserve"> </w:t>
+      </w:r>
+      <w:r>
+        <w:rPr>
+          <w:rStyle w:val="NormalTok"/>
+        </w:rPr>
+        <w:t xml:space="preserve">&amp;</w:t>
+      </w:r>
+      <w:r>
+        <w:rPr>
+          <w:rStyle w:val="StringTok"/>
+        </w:rPr>
+        <w:t xml:space="preserve"> </w:t>
+      </w:r>
+      <w:r>
+        <w:rPr>
+          <w:rStyle w:val="NormalTok"/>
+        </w:rPr>
+        <w:t xml:space="preserve">data$work==</w:t>
+      </w:r>
+      <w:r>
+        <w:rPr>
+          <w:rStyle w:val="DecValTok"/>
+        </w:rPr>
+        <w:t xml:space="preserve">0</w:t>
+      </w:r>
+      <w:r>
+        <w:rPr>
+          <w:rStyle w:val="NormalTok"/>
+        </w:rPr>
+        <w:t xml:space="preserve">))</w:t>
+      </w:r>
+      <w:r>
+        <w:br w:type="textWrapping"/>
+      </w:r>
+      <w:r>
+        <w:br w:type="textWrapping"/>
+      </w:r>
+      <w:r>
+        <w:rPr>
+          <w:rStyle w:val="CommentTok"/>
+        </w:rPr>
+        <w:t xml:space="preserve">#0+10+4=14 people who don't like games don't worked</w:t>
+      </w:r>
+      <w:r>
+        <w:br w:type="textWrapping"/>
+      </w:r>
+      <w:r>
+        <w:rPr>
+          <w:rStyle w:val="NormalTok"/>
+        </w:rPr>
+        <w:t xml:space="preserve">noplay1_nowork &lt;-</w:t>
+      </w:r>
+      <w:r>
+        <w:rPr>
+          <w:rStyle w:val="StringTok"/>
+        </w:rPr>
+        <w:t xml:space="preserve"> </w:t>
+      </w:r>
+      <w:r>
+        <w:rPr>
+          <w:rStyle w:val="KeywordTok"/>
+        </w:rPr>
+        <w:t xml:space="preserve">NROW</w:t>
+      </w:r>
+      <w:r>
+        <w:rPr>
+          <w:rStyle w:val="NormalTok"/>
+        </w:rPr>
+        <w:t xml:space="preserve">(</w:t>
+      </w:r>
+      <w:r>
+        <w:rPr>
+          <w:rStyle w:val="KeywordTok"/>
+        </w:rPr>
+        <w:t xml:space="preserve">which</w:t>
+      </w:r>
+      <w:r>
+        <w:rPr>
+          <w:rStyle w:val="NormalTok"/>
+        </w:rPr>
+        <w:t xml:space="preserve">(data$like==</w:t>
+      </w:r>
+      <w:r>
+        <w:rPr>
+          <w:rStyle w:val="DecValTok"/>
+        </w:rPr>
+        <w:t xml:space="preserve">1</w:t>
+      </w:r>
+      <w:r>
+        <w:rPr>
+          <w:rStyle w:val="NormalTok"/>
+        </w:rPr>
+        <w:t xml:space="preserve"> </w:t>
+      </w:r>
+      <w:r>
+        <w:rPr>
+          <w:rStyle w:val="NormalTok"/>
+        </w:rPr>
+        <w:t xml:space="preserve">&amp;</w:t>
+      </w:r>
+      <w:r>
+        <w:rPr>
+          <w:rStyle w:val="StringTok"/>
+        </w:rPr>
+        <w:t xml:space="preserve"> </w:t>
+      </w:r>
+      <w:r>
+        <w:rPr>
+          <w:rStyle w:val="NormalTok"/>
+        </w:rPr>
+        <w:t xml:space="preserve">data$work==</w:t>
+      </w:r>
+      <w:r>
+        <w:rPr>
+          <w:rStyle w:val="DecValTok"/>
+        </w:rPr>
+        <w:t xml:space="preserve">0</w:t>
+      </w:r>
+      <w:r>
+        <w:rPr>
+          <w:rStyle w:val="NormalTok"/>
+        </w:rPr>
+        <w:t xml:space="preserve">))</w:t>
+      </w:r>
+      <w:r>
+        <w:br w:type="textWrapping"/>
+      </w:r>
+      <w:r>
+        <w:rPr>
+          <w:rStyle w:val="NormalTok"/>
+        </w:rPr>
+        <w:t xml:space="preserve">noplay4_nowork &lt;-</w:t>
+      </w:r>
+      <w:r>
+        <w:rPr>
+          <w:rStyle w:val="StringTok"/>
+        </w:rPr>
+        <w:t xml:space="preserve"> </w:t>
+      </w:r>
+      <w:r>
+        <w:rPr>
+          <w:rStyle w:val="KeywordTok"/>
+        </w:rPr>
+        <w:t xml:space="preserve">NROW</w:t>
+      </w:r>
+      <w:r>
+        <w:rPr>
+          <w:rStyle w:val="NormalTok"/>
+        </w:rPr>
+        <w:t xml:space="preserve">(</w:t>
+      </w:r>
+      <w:r>
+        <w:rPr>
+          <w:rStyle w:val="KeywordTok"/>
+        </w:rPr>
+        <w:t xml:space="preserve">which</w:t>
+      </w:r>
+      <w:r>
+        <w:rPr>
+          <w:rStyle w:val="NormalTok"/>
+        </w:rPr>
+        <w:t xml:space="preserve">(data$like==</w:t>
+      </w:r>
+      <w:r>
+        <w:rPr>
+          <w:rStyle w:val="DecValTok"/>
+        </w:rPr>
+        <w:t xml:space="preserve">4</w:t>
+      </w:r>
+      <w:r>
+        <w:rPr>
+          <w:rStyle w:val="NormalTok"/>
+        </w:rPr>
+        <w:t xml:space="preserve"> </w:t>
+      </w:r>
+      <w:r>
+        <w:rPr>
+          <w:rStyle w:val="NormalTok"/>
+        </w:rPr>
+        <w:t xml:space="preserve">&amp;</w:t>
+      </w:r>
+      <w:r>
+        <w:rPr>
+          <w:rStyle w:val="StringTok"/>
+        </w:rPr>
+        <w:t xml:space="preserve"> </w:t>
+      </w:r>
+      <w:r>
+        <w:rPr>
+          <w:rStyle w:val="NormalTok"/>
+        </w:rPr>
+        <w:t xml:space="preserve">data$work==</w:t>
+      </w:r>
+      <w:r>
+        <w:rPr>
+          <w:rStyle w:val="DecValTok"/>
+        </w:rPr>
+        <w:t xml:space="preserve">0</w:t>
+      </w:r>
+      <w:r>
+        <w:rPr>
+          <w:rStyle w:val="NormalTok"/>
+        </w:rPr>
+        <w:t xml:space="preserve">))</w:t>
+      </w:r>
+      <w:r>
+        <w:br w:type="textWrapping"/>
+      </w:r>
+      <w:r>
+        <w:rPr>
+          <w:rStyle w:val="NormalTok"/>
+        </w:rPr>
+        <w:t xml:space="preserve">noplay5_nowork &lt;-</w:t>
+      </w:r>
+      <w:r>
+        <w:rPr>
+          <w:rStyle w:val="StringTok"/>
+        </w:rPr>
+        <w:t xml:space="preserve"> </w:t>
+      </w:r>
+      <w:r>
+        <w:rPr>
+          <w:rStyle w:val="KeywordTok"/>
+        </w:rPr>
+        <w:t xml:space="preserve">NROW</w:t>
+      </w:r>
+      <w:r>
+        <w:rPr>
+          <w:rStyle w:val="NormalTok"/>
+        </w:rPr>
+        <w:t xml:space="preserve">(</w:t>
+      </w:r>
+      <w:r>
+        <w:rPr>
+          <w:rStyle w:val="KeywordTok"/>
+        </w:rPr>
+        <w:t xml:space="preserve">which</w:t>
+      </w:r>
+      <w:r>
+        <w:rPr>
+          <w:rStyle w:val="NormalTok"/>
+        </w:rPr>
+        <w:t xml:space="preserve">(data$like==</w:t>
+      </w:r>
+      <w:r>
+        <w:rPr>
+          <w:rStyle w:val="DecValTok"/>
+        </w:rPr>
+        <w:t xml:space="preserve">5</w:t>
+      </w:r>
+      <w:r>
+        <w:rPr>
+          <w:rStyle w:val="NormalTok"/>
+        </w:rPr>
+        <w:t xml:space="preserve"> </w:t>
+      </w:r>
+      <w:r>
+        <w:rPr>
+          <w:rStyle w:val="NormalTok"/>
+        </w:rPr>
+        <w:t xml:space="preserve">&amp;</w:t>
+      </w:r>
+      <w:r>
+        <w:rPr>
+          <w:rStyle w:val="StringTok"/>
+        </w:rPr>
+        <w:t xml:space="preserve"> </w:t>
+      </w:r>
+      <w:r>
+        <w:rPr>
+          <w:rStyle w:val="NormalTok"/>
+        </w:rPr>
+        <w:t xml:space="preserve">data$work==</w:t>
+      </w:r>
+      <w:r>
+        <w:rPr>
+          <w:rStyle w:val="DecValTok"/>
+        </w:rPr>
+        <w:t xml:space="preserve">0</w:t>
+      </w:r>
+      <w:r>
+        <w:rPr>
+          <w:rStyle w:val="NormalTok"/>
+        </w:rPr>
+        <w:t xml:space="preserve">))</w:t>
+      </w:r>
+      <w:r>
+        <w:br w:type="textWrapping"/>
+      </w:r>
+      <w:r>
+        <w:br w:type="textWrapping"/>
+      </w:r>
+      <w:r>
+        <w:rPr>
+          <w:rStyle w:val="CommentTok"/>
+        </w:rPr>
+        <w:t xml:space="preserve">#18+25=43 males who like games</w:t>
+      </w:r>
+      <w:r>
+        <w:br w:type="textWrapping"/>
+      </w:r>
+      <w:r>
+        <w:rPr>
+          <w:rStyle w:val="NormalTok"/>
+        </w:rPr>
+        <w:t xml:space="preserve">play2_male &lt;-</w:t>
+      </w:r>
+      <w:r>
+        <w:rPr>
+          <w:rStyle w:val="StringTok"/>
+        </w:rPr>
+        <w:t xml:space="preserve"> </w:t>
+      </w:r>
+      <w:r>
+        <w:rPr>
+          <w:rStyle w:val="KeywordTok"/>
+        </w:rPr>
+        <w:t xml:space="preserve">NROW</w:t>
+      </w:r>
+      <w:r>
+        <w:rPr>
+          <w:rStyle w:val="NormalTok"/>
+        </w:rPr>
+        <w:t xml:space="preserve">(</w:t>
+      </w:r>
+      <w:r>
+        <w:rPr>
+          <w:rStyle w:val="KeywordTok"/>
+        </w:rPr>
+        <w:t xml:space="preserve">which</w:t>
+      </w:r>
+      <w:r>
+        <w:rPr>
+          <w:rStyle w:val="NormalTok"/>
+        </w:rPr>
+        <w:t xml:space="preserve">(data$like==</w:t>
+      </w:r>
+      <w:r>
+        <w:rPr>
+          <w:rStyle w:val="DecValTok"/>
+        </w:rPr>
+        <w:t xml:space="preserve">2</w:t>
+      </w:r>
+      <w:r>
+        <w:rPr>
+          <w:rStyle w:val="NormalTok"/>
+        </w:rPr>
+        <w:t xml:space="preserve"> </w:t>
+      </w:r>
+      <w:r>
+        <w:rPr>
+          <w:rStyle w:val="NormalTok"/>
+        </w:rPr>
+        <w:t xml:space="preserve">&amp;</w:t>
+      </w:r>
+      <w:r>
+        <w:rPr>
+          <w:rStyle w:val="StringTok"/>
+        </w:rPr>
+        <w:t xml:space="preserve"> </w:t>
+      </w:r>
+      <w:r>
+        <w:rPr>
+          <w:rStyle w:val="NormalTok"/>
+        </w:rPr>
+        <w:t xml:space="preserve">data$sex==</w:t>
+      </w:r>
+      <w:r>
+        <w:rPr>
+          <w:rStyle w:val="DecValTok"/>
+        </w:rPr>
+        <w:t xml:space="preserve">1</w:t>
+      </w:r>
+      <w:r>
+        <w:rPr>
+          <w:rStyle w:val="NormalTok"/>
+        </w:rPr>
+        <w:t xml:space="preserve">))</w:t>
+      </w:r>
+      <w:r>
+        <w:br w:type="textWrapping"/>
+      </w:r>
+      <w:r>
+        <w:rPr>
+          <w:rStyle w:val="NormalTok"/>
+        </w:rPr>
+        <w:t xml:space="preserve">play3_male &lt;-</w:t>
+      </w:r>
+      <w:r>
+        <w:rPr>
+          <w:rStyle w:val="StringTok"/>
+        </w:rPr>
+        <w:t xml:space="preserve"> </w:t>
+      </w:r>
+      <w:r>
+        <w:rPr>
+          <w:rStyle w:val="KeywordTok"/>
+        </w:rPr>
+        <w:t xml:space="preserve">NROW</w:t>
+      </w:r>
+      <w:r>
+        <w:rPr>
+          <w:rStyle w:val="NormalTok"/>
+        </w:rPr>
+        <w:t xml:space="preserve">(</w:t>
+      </w:r>
+      <w:r>
+        <w:rPr>
+          <w:rStyle w:val="KeywordTok"/>
+        </w:rPr>
+        <w:t xml:space="preserve">which</w:t>
+      </w:r>
+      <w:r>
+        <w:rPr>
+          <w:rStyle w:val="NormalTok"/>
+        </w:rPr>
+        <w:t xml:space="preserve">(data$like==</w:t>
+      </w:r>
+      <w:r>
+        <w:rPr>
+          <w:rStyle w:val="DecValTok"/>
+        </w:rPr>
+        <w:t xml:space="preserve">3</w:t>
+      </w:r>
+      <w:r>
+        <w:rPr>
+          <w:rStyle w:val="NormalTok"/>
+        </w:rPr>
+        <w:t xml:space="preserve"> </w:t>
+      </w:r>
+      <w:r>
+        <w:rPr>
+          <w:rStyle w:val="NormalTok"/>
+        </w:rPr>
+        <w:t xml:space="preserve">&amp;</w:t>
+      </w:r>
+      <w:r>
+        <w:rPr>
+          <w:rStyle w:val="StringTok"/>
+        </w:rPr>
+        <w:t xml:space="preserve"> </w:t>
+      </w:r>
+      <w:r>
+        <w:rPr>
+          <w:rStyle w:val="NormalTok"/>
+        </w:rPr>
+        <w:t xml:space="preserve">data$sex==</w:t>
+      </w:r>
+      <w:r>
+        <w:rPr>
+          <w:rStyle w:val="DecValTok"/>
+        </w:rPr>
+        <w:t xml:space="preserve">1</w:t>
+      </w:r>
+      <w:r>
+        <w:rPr>
+          <w:rStyle w:val="NormalTok"/>
+        </w:rPr>
+        <w:t xml:space="preserve">))</w:t>
+      </w:r>
+      <w:r>
+        <w:br w:type="textWrapping"/>
+      </w:r>
+      <w:r>
+        <w:br w:type="textWrapping"/>
+      </w:r>
+      <w:r>
+        <w:rPr>
+          <w:rStyle w:val="CommentTok"/>
+        </w:rPr>
+        <w:t xml:space="preserve">#1+5+3=9 males who don't like games</w:t>
+      </w:r>
+      <w:r>
+        <w:br w:type="textWrapping"/>
+      </w:r>
+      <w:r>
+        <w:rPr>
+          <w:rStyle w:val="NormalTok"/>
+        </w:rPr>
+        <w:t xml:space="preserve">play1_male &lt;-</w:t>
+      </w:r>
+      <w:r>
+        <w:rPr>
+          <w:rStyle w:val="StringTok"/>
+        </w:rPr>
+        <w:t xml:space="preserve"> </w:t>
+      </w:r>
+      <w:r>
+        <w:rPr>
+          <w:rStyle w:val="KeywordTok"/>
+        </w:rPr>
+        <w:t xml:space="preserve">NROW</w:t>
+      </w:r>
+      <w:r>
+        <w:rPr>
+          <w:rStyle w:val="NormalTok"/>
+        </w:rPr>
+        <w:t xml:space="preserve">(</w:t>
+      </w:r>
+      <w:r>
+        <w:rPr>
+          <w:rStyle w:val="KeywordTok"/>
+        </w:rPr>
+        <w:t xml:space="preserve">which</w:t>
+      </w:r>
+      <w:r>
+        <w:rPr>
+          <w:rStyle w:val="NormalTok"/>
+        </w:rPr>
+        <w:t xml:space="preserve">(data$like==</w:t>
+      </w:r>
+      <w:r>
+        <w:rPr>
+          <w:rStyle w:val="DecValTok"/>
+        </w:rPr>
+        <w:t xml:space="preserve">1</w:t>
+      </w:r>
+      <w:r>
+        <w:rPr>
+          <w:rStyle w:val="NormalTok"/>
+        </w:rPr>
+        <w:t xml:space="preserve"> </w:t>
+      </w:r>
+      <w:r>
+        <w:rPr>
+          <w:rStyle w:val="NormalTok"/>
+        </w:rPr>
+        <w:t xml:space="preserve">&amp;</w:t>
+      </w:r>
+      <w:r>
+        <w:rPr>
+          <w:rStyle w:val="StringTok"/>
+        </w:rPr>
+        <w:t xml:space="preserve"> </w:t>
+      </w:r>
+      <w:r>
+        <w:rPr>
+          <w:rStyle w:val="NormalTok"/>
+        </w:rPr>
+        <w:t xml:space="preserve">data$sex==</w:t>
+      </w:r>
+      <w:r>
+        <w:rPr>
+          <w:rStyle w:val="DecValTok"/>
+        </w:rPr>
+        <w:t xml:space="preserve">1</w:t>
+      </w:r>
+      <w:r>
+        <w:rPr>
+          <w:rStyle w:val="NormalTok"/>
+        </w:rPr>
+        <w:t xml:space="preserve">))</w:t>
+      </w:r>
+      <w:r>
+        <w:br w:type="textWrapping"/>
+      </w:r>
+      <w:r>
+        <w:rPr>
+          <w:rStyle w:val="NormalTok"/>
+        </w:rPr>
+        <w:t xml:space="preserve">play4_male &lt;-</w:t>
+      </w:r>
+      <w:r>
+        <w:rPr>
+          <w:rStyle w:val="StringTok"/>
+        </w:rPr>
+        <w:t xml:space="preserve"> </w:t>
+      </w:r>
+      <w:r>
+        <w:rPr>
+          <w:rStyle w:val="KeywordTok"/>
+        </w:rPr>
+        <w:t xml:space="preserve">NROW</w:t>
+      </w:r>
+      <w:r>
+        <w:rPr>
+          <w:rStyle w:val="NormalTok"/>
+        </w:rPr>
+        <w:t xml:space="preserve">(</w:t>
+      </w:r>
+      <w:r>
+        <w:rPr>
+          <w:rStyle w:val="KeywordTok"/>
+        </w:rPr>
+        <w:t xml:space="preserve">which</w:t>
+      </w:r>
+      <w:r>
+        <w:rPr>
+          <w:rStyle w:val="NormalTok"/>
+        </w:rPr>
+        <w:t xml:space="preserve">(data$like==</w:t>
+      </w:r>
+      <w:r>
+        <w:rPr>
+          <w:rStyle w:val="DecValTok"/>
+        </w:rPr>
+        <w:t xml:space="preserve">4</w:t>
+      </w:r>
+      <w:r>
+        <w:rPr>
+          <w:rStyle w:val="NormalTok"/>
+        </w:rPr>
+        <w:t xml:space="preserve"> </w:t>
+      </w:r>
+      <w:r>
+        <w:rPr>
+          <w:rStyle w:val="NormalTok"/>
+        </w:rPr>
+        <w:t xml:space="preserve">&amp;</w:t>
+      </w:r>
+      <w:r>
+        <w:rPr>
+          <w:rStyle w:val="StringTok"/>
+        </w:rPr>
+        <w:t xml:space="preserve"> </w:t>
+      </w:r>
+      <w:r>
+        <w:rPr>
+          <w:rStyle w:val="NormalTok"/>
+        </w:rPr>
+        <w:t xml:space="preserve">data$sex==</w:t>
+      </w:r>
+      <w:r>
+        <w:rPr>
+          <w:rStyle w:val="DecValTok"/>
+        </w:rPr>
+        <w:t xml:space="preserve">1</w:t>
+      </w:r>
+      <w:r>
+        <w:rPr>
+          <w:rStyle w:val="NormalTok"/>
+        </w:rPr>
+        <w:t xml:space="preserve">))</w:t>
+      </w:r>
+      <w:r>
+        <w:br w:type="textWrapping"/>
+      </w:r>
+      <w:r>
+        <w:rPr>
+          <w:rStyle w:val="NormalTok"/>
+        </w:rPr>
+        <w:t xml:space="preserve">play5_male &lt;-</w:t>
+      </w:r>
+      <w:r>
+        <w:rPr>
+          <w:rStyle w:val="StringTok"/>
+        </w:rPr>
+        <w:t xml:space="preserve"> </w:t>
+      </w:r>
+      <w:r>
+        <w:rPr>
+          <w:rStyle w:val="KeywordTok"/>
+        </w:rPr>
+        <w:t xml:space="preserve">NROW</w:t>
+      </w:r>
+      <w:r>
+        <w:rPr>
+          <w:rStyle w:val="NormalTok"/>
+        </w:rPr>
+        <w:t xml:space="preserve">(</w:t>
+      </w:r>
+      <w:r>
+        <w:rPr>
+          <w:rStyle w:val="KeywordTok"/>
+        </w:rPr>
+        <w:t xml:space="preserve">which</w:t>
+      </w:r>
+      <w:r>
+        <w:rPr>
+          <w:rStyle w:val="NormalTok"/>
+        </w:rPr>
+        <w:t xml:space="preserve">(data$like==</w:t>
+      </w:r>
+      <w:r>
+        <w:rPr>
+          <w:rStyle w:val="DecValTok"/>
+        </w:rPr>
+        <w:t xml:space="preserve">5</w:t>
+      </w:r>
+      <w:r>
+        <w:rPr>
+          <w:rStyle w:val="NormalTok"/>
+        </w:rPr>
+        <w:t xml:space="preserve"> </w:t>
+      </w:r>
+      <w:r>
+        <w:rPr>
+          <w:rStyle w:val="NormalTok"/>
+        </w:rPr>
+        <w:t xml:space="preserve">&amp;</w:t>
+      </w:r>
+      <w:r>
+        <w:rPr>
+          <w:rStyle w:val="StringTok"/>
+        </w:rPr>
+        <w:t xml:space="preserve"> </w:t>
+      </w:r>
+      <w:r>
+        <w:rPr>
+          <w:rStyle w:val="NormalTok"/>
+        </w:rPr>
+        <w:t xml:space="preserve">data$sex==</w:t>
+      </w:r>
+      <w:r>
+        <w:rPr>
+          <w:rStyle w:val="DecValTok"/>
+        </w:rPr>
+        <w:t xml:space="preserve">1</w:t>
+      </w:r>
+      <w:r>
+        <w:rPr>
+          <w:rStyle w:val="NormalTok"/>
+        </w:rPr>
+        <w:t xml:space="preserve">))</w:t>
+      </w:r>
+      <w:r>
+        <w:br w:type="textWrapping"/>
+      </w:r>
+      <w:r>
+        <w:br w:type="textWrapping"/>
+      </w:r>
+      <w:r>
+        <w:rPr>
+          <w:rStyle w:val="CommentTok"/>
+        </w:rPr>
+        <w:t xml:space="preserve">#5+21=26 females who like games</w:t>
+      </w:r>
+      <w:r>
+        <w:br w:type="textWrapping"/>
+      </w:r>
+      <w:r>
+        <w:rPr>
+          <w:rStyle w:val="NormalTok"/>
+        </w:rPr>
+        <w:t xml:space="preserve">play2_female &lt;-</w:t>
+      </w:r>
+      <w:r>
+        <w:rPr>
+          <w:rStyle w:val="StringTok"/>
+        </w:rPr>
+        <w:t xml:space="preserve"> </w:t>
+      </w:r>
+      <w:r>
+        <w:rPr>
+          <w:rStyle w:val="KeywordTok"/>
+        </w:rPr>
+        <w:t xml:space="preserve">NROW</w:t>
+      </w:r>
+      <w:r>
+        <w:rPr>
+          <w:rStyle w:val="NormalTok"/>
+        </w:rPr>
+        <w:t xml:space="preserve">(</w:t>
+      </w:r>
+      <w:r>
+        <w:rPr>
+          <w:rStyle w:val="KeywordTok"/>
+        </w:rPr>
+        <w:t xml:space="preserve">which</w:t>
+      </w:r>
+      <w:r>
+        <w:rPr>
+          <w:rStyle w:val="NormalTok"/>
+        </w:rPr>
+        <w:t xml:space="preserve">(data$like==</w:t>
+      </w:r>
+      <w:r>
+        <w:rPr>
+          <w:rStyle w:val="DecValTok"/>
+        </w:rPr>
+        <w:t xml:space="preserve">2</w:t>
+      </w:r>
+      <w:r>
+        <w:rPr>
+          <w:rStyle w:val="NormalTok"/>
+        </w:rPr>
+        <w:t xml:space="preserve"> </w:t>
+      </w:r>
+      <w:r>
+        <w:rPr>
+          <w:rStyle w:val="NormalTok"/>
+        </w:rPr>
+        <w:t xml:space="preserve">&amp;</w:t>
+      </w:r>
+      <w:r>
+        <w:rPr>
+          <w:rStyle w:val="StringTok"/>
+        </w:rPr>
+        <w:t xml:space="preserve"> </w:t>
+      </w:r>
+      <w:r>
+        <w:rPr>
+          <w:rStyle w:val="NormalTok"/>
+        </w:rPr>
+        <w:t xml:space="preserve">data$sex==</w:t>
+      </w:r>
+      <w:r>
+        <w:rPr>
+          <w:rStyle w:val="DecValTok"/>
+        </w:rPr>
+        <w:t xml:space="preserve">0</w:t>
+      </w:r>
+      <w:r>
+        <w:rPr>
+          <w:rStyle w:val="NormalTok"/>
+        </w:rPr>
+        <w:t xml:space="preserve">))</w:t>
+      </w:r>
+      <w:r>
+        <w:br w:type="textWrapping"/>
+      </w:r>
+      <w:r>
+        <w:rPr>
+          <w:rStyle w:val="NormalTok"/>
+        </w:rPr>
+        <w:t xml:space="preserve">play3_female &lt;-</w:t>
+      </w:r>
+      <w:r>
+        <w:rPr>
+          <w:rStyle w:val="StringTok"/>
+        </w:rPr>
+        <w:t xml:space="preserve"> </w:t>
+      </w:r>
+      <w:r>
+        <w:rPr>
+          <w:rStyle w:val="KeywordTok"/>
+        </w:rPr>
+        <w:t xml:space="preserve">NROW</w:t>
+      </w:r>
+      <w:r>
+        <w:rPr>
+          <w:rStyle w:val="NormalTok"/>
+        </w:rPr>
+        <w:t xml:space="preserve">(</w:t>
+      </w:r>
+      <w:r>
+        <w:rPr>
+          <w:rStyle w:val="KeywordTok"/>
+        </w:rPr>
+        <w:t xml:space="preserve">which</w:t>
+      </w:r>
+      <w:r>
+        <w:rPr>
+          <w:rStyle w:val="NormalTok"/>
+        </w:rPr>
+        <w:t xml:space="preserve">(data$like==</w:t>
+      </w:r>
+      <w:r>
+        <w:rPr>
+          <w:rStyle w:val="DecValTok"/>
+        </w:rPr>
+        <w:t xml:space="preserve">3</w:t>
+      </w:r>
+      <w:r>
+        <w:rPr>
+          <w:rStyle w:val="NormalTok"/>
+        </w:rPr>
+        <w:t xml:space="preserve"> </w:t>
+      </w:r>
+      <w:r>
+        <w:rPr>
+          <w:rStyle w:val="NormalTok"/>
+        </w:rPr>
+        <w:t xml:space="preserve">&amp;</w:t>
+      </w:r>
+      <w:r>
+        <w:rPr>
+          <w:rStyle w:val="StringTok"/>
+        </w:rPr>
+        <w:t xml:space="preserve"> </w:t>
+      </w:r>
+      <w:r>
+        <w:rPr>
+          <w:rStyle w:val="NormalTok"/>
+        </w:rPr>
+        <w:t xml:space="preserve">data$sex==</w:t>
+      </w:r>
+      <w:r>
+        <w:rPr>
+          <w:rStyle w:val="DecValTok"/>
+        </w:rPr>
+        <w:t xml:space="preserve">0</w:t>
+      </w:r>
+      <w:r>
+        <w:rPr>
+          <w:rStyle w:val="NormalTok"/>
+        </w:rPr>
+        <w:t xml:space="preserve">))</w:t>
+      </w:r>
+      <w:r>
+        <w:br w:type="textWrapping"/>
+      </w:r>
+      <w:r>
+        <w:br w:type="textWrapping"/>
+      </w:r>
+      <w:r>
+        <w:rPr>
+          <w:rStyle w:val="CommentTok"/>
+        </w:rPr>
+        <w:t xml:space="preserve">#0+8+4=12 females who don't like games</w:t>
+      </w:r>
+      <w:r>
+        <w:br w:type="textWrapping"/>
+      </w:r>
+      <w:r>
+        <w:rPr>
+          <w:rStyle w:val="NormalTok"/>
+        </w:rPr>
+        <w:t xml:space="preserve">play1_female &lt;-</w:t>
+      </w:r>
+      <w:r>
+        <w:rPr>
+          <w:rStyle w:val="StringTok"/>
+        </w:rPr>
+        <w:t xml:space="preserve"> </w:t>
+      </w:r>
+      <w:r>
+        <w:rPr>
+          <w:rStyle w:val="KeywordTok"/>
+        </w:rPr>
+        <w:t xml:space="preserve">NROW</w:t>
+      </w:r>
+      <w:r>
+        <w:rPr>
+          <w:rStyle w:val="NormalTok"/>
+        </w:rPr>
+        <w:t xml:space="preserve">(</w:t>
+      </w:r>
+      <w:r>
+        <w:rPr>
+          <w:rStyle w:val="KeywordTok"/>
+        </w:rPr>
+        <w:t xml:space="preserve">which</w:t>
+      </w:r>
+      <w:r>
+        <w:rPr>
+          <w:rStyle w:val="NormalTok"/>
+        </w:rPr>
+        <w:t xml:space="preserve">(data$like==</w:t>
+      </w:r>
+      <w:r>
+        <w:rPr>
+          <w:rStyle w:val="DecValTok"/>
+        </w:rPr>
+        <w:t xml:space="preserve">1</w:t>
+      </w:r>
+      <w:r>
+        <w:rPr>
+          <w:rStyle w:val="NormalTok"/>
+        </w:rPr>
+        <w:t xml:space="preserve"> </w:t>
+      </w:r>
+      <w:r>
+        <w:rPr>
+          <w:rStyle w:val="NormalTok"/>
+        </w:rPr>
+        <w:t xml:space="preserve">&amp;</w:t>
+      </w:r>
+      <w:r>
+        <w:rPr>
+          <w:rStyle w:val="StringTok"/>
+        </w:rPr>
+        <w:t xml:space="preserve"> </w:t>
+      </w:r>
+      <w:r>
+        <w:rPr>
+          <w:rStyle w:val="NormalTok"/>
+        </w:rPr>
+        <w:t xml:space="preserve">data$sex==</w:t>
+      </w:r>
+      <w:r>
+        <w:rPr>
+          <w:rStyle w:val="DecValTok"/>
+        </w:rPr>
+        <w:t xml:space="preserve">0</w:t>
+      </w:r>
+      <w:r>
+        <w:rPr>
+          <w:rStyle w:val="NormalTok"/>
+        </w:rPr>
+        <w:t xml:space="preserve">))</w:t>
+      </w:r>
+      <w:r>
+        <w:br w:type="textWrapping"/>
+      </w:r>
+      <w:r>
+        <w:rPr>
+          <w:rStyle w:val="NormalTok"/>
+        </w:rPr>
+        <w:t xml:space="preserve">play4_female &lt;-</w:t>
+      </w:r>
+      <w:r>
+        <w:rPr>
+          <w:rStyle w:val="StringTok"/>
+        </w:rPr>
+        <w:t xml:space="preserve"> </w:t>
+      </w:r>
+      <w:r>
+        <w:rPr>
+          <w:rStyle w:val="KeywordTok"/>
+        </w:rPr>
+        <w:t xml:space="preserve">NROW</w:t>
+      </w:r>
+      <w:r>
+        <w:rPr>
+          <w:rStyle w:val="NormalTok"/>
+        </w:rPr>
+        <w:t xml:space="preserve">(</w:t>
+      </w:r>
+      <w:r>
+        <w:rPr>
+          <w:rStyle w:val="KeywordTok"/>
+        </w:rPr>
+        <w:t xml:space="preserve">which</w:t>
+      </w:r>
+      <w:r>
+        <w:rPr>
+          <w:rStyle w:val="NormalTok"/>
+        </w:rPr>
+        <w:t xml:space="preserve">(data$like==</w:t>
+      </w:r>
+      <w:r>
+        <w:rPr>
+          <w:rStyle w:val="DecValTok"/>
+        </w:rPr>
+        <w:t xml:space="preserve">4</w:t>
+      </w:r>
+      <w:r>
+        <w:rPr>
+          <w:rStyle w:val="NormalTok"/>
+        </w:rPr>
+        <w:t xml:space="preserve"> </w:t>
+      </w:r>
+      <w:r>
+        <w:rPr>
+          <w:rStyle w:val="NormalTok"/>
+        </w:rPr>
+        <w:t xml:space="preserve">&amp;</w:t>
+      </w:r>
+      <w:r>
+        <w:rPr>
+          <w:rStyle w:val="StringTok"/>
+        </w:rPr>
+        <w:t xml:space="preserve"> </w:t>
+      </w:r>
+      <w:r>
+        <w:rPr>
+          <w:rStyle w:val="NormalTok"/>
+        </w:rPr>
+        <w:t xml:space="preserve">data$sex==</w:t>
+      </w:r>
+      <w:r>
+        <w:rPr>
+          <w:rStyle w:val="DecValTok"/>
+        </w:rPr>
+        <w:t xml:space="preserve">0</w:t>
+      </w:r>
+      <w:r>
+        <w:rPr>
+          <w:rStyle w:val="NormalTok"/>
+        </w:rPr>
+        <w:t xml:space="preserve">))</w:t>
+      </w:r>
+      <w:r>
+        <w:br w:type="textWrapping"/>
+      </w:r>
+      <w:r>
+        <w:rPr>
+          <w:rStyle w:val="NormalTok"/>
+        </w:rPr>
+        <w:t xml:space="preserve">play5_female &lt;-</w:t>
+      </w:r>
+      <w:r>
+        <w:rPr>
+          <w:rStyle w:val="StringTok"/>
+        </w:rPr>
+        <w:t xml:space="preserve"> </w:t>
+      </w:r>
+      <w:r>
+        <w:rPr>
+          <w:rStyle w:val="KeywordTok"/>
+        </w:rPr>
+        <w:t xml:space="preserve">NROW</w:t>
+      </w:r>
+      <w:r>
+        <w:rPr>
+          <w:rStyle w:val="NormalTok"/>
+        </w:rPr>
+        <w:t xml:space="preserve">(</w:t>
+      </w:r>
+      <w:r>
+        <w:rPr>
+          <w:rStyle w:val="KeywordTok"/>
+        </w:rPr>
+        <w:t xml:space="preserve">which</w:t>
+      </w:r>
+      <w:r>
+        <w:rPr>
+          <w:rStyle w:val="NormalTok"/>
+        </w:rPr>
+        <w:t xml:space="preserve">(data$like==</w:t>
+      </w:r>
+      <w:r>
+        <w:rPr>
+          <w:rStyle w:val="DecValTok"/>
+        </w:rPr>
+        <w:t xml:space="preserve">5</w:t>
+      </w:r>
+      <w:r>
+        <w:rPr>
+          <w:rStyle w:val="NormalTok"/>
+        </w:rPr>
+        <w:t xml:space="preserve"> </w:t>
+      </w:r>
+      <w:r>
+        <w:rPr>
+          <w:rStyle w:val="NormalTok"/>
+        </w:rPr>
+        <w:t xml:space="preserve">&amp;</w:t>
+      </w:r>
+      <w:r>
+        <w:rPr>
+          <w:rStyle w:val="StringTok"/>
+        </w:rPr>
+        <w:t xml:space="preserve"> </w:t>
+      </w:r>
+      <w:r>
+        <w:rPr>
+          <w:rStyle w:val="NormalTok"/>
+        </w:rPr>
+        <w:t xml:space="preserve">data$sex==</w:t>
+      </w:r>
+      <w:r>
+        <w:rPr>
+          <w:rStyle w:val="DecValTok"/>
+        </w:rPr>
+        <w:t xml:space="preserve">0</w:t>
+      </w:r>
+      <w:r>
+        <w:rPr>
+          <w:rStyle w:val="NormalTok"/>
+        </w:rPr>
+        <w:t xml:space="preserve">))</w:t>
       </w:r>
     </w:p>
     <w:p>
       <w:pPr>
         <w:pStyle w:val="Heading1"/>
       </w:pPr>
-      <w:bookmarkStart w:id="30" w:name="scenario-6"/>
-      <w:bookmarkEnd w:id="30"/>
+      <w:bookmarkStart w:id="31" w:name="scenario-6"/>
+      <w:bookmarkEnd w:id="31"/>
       <w:r>
         <w:t xml:space="preserve">Scenario 6</w:t>
       </w:r>
@@ -3896,7 +7598,7 @@
     </w:lvl>
   </w:abstractNum>
   <w:abstractNum w:abstractNumId="990">
-    <w:nsid w:val="e557f8a5"/>
+    <w:nsid w:val="5358d616"/>
     <w:multiLevelType w:val="multilevel"/>
     <w:lvl w:ilvl="0">
       <w:numFmt w:val="bullet"/>
